--- a/docs/guide_es.docx
+++ b/docs/guide_es.docx
@@ -506,6 +506,9 @@
       </w:r>
     </w:p>
     <w:p>
+      <w:r>
+        <w:t>Para convertir un par de coordenadas se debe</w:t>
+      </w:r>
       <w:bookmarkStart w:id="0" w:name="_GoBack"/>
       <w:bookmarkEnd w:id="0"/>
     </w:p>
@@ -3459,24 +3462,24 @@
     </dgm:pt>
   </dgm:ptLst>
   <dgm:cxnLst>
-    <dgm:cxn modelId="{B37CA8F1-3B3C-4828-9117-B2F445405160}" type="presOf" srcId="{D05D5E34-EE3E-4EB6-94DD-C7F42EBA2858}" destId="{5F866AD7-4DF7-44E8-BC13-24C9ED418E85}" srcOrd="0" destOrd="0" presId="urn:microsoft.com/office/officeart/2005/8/layout/process1"/>
-    <dgm:cxn modelId="{F921F420-43CF-4AB5-B195-2732FBAEED10}" type="presOf" srcId="{4195104E-BDE6-4107-BCAC-83422003B341}" destId="{AB033E31-DB39-417A-AAAC-9272D96597CF}" srcOrd="0" destOrd="0" presId="urn:microsoft.com/office/officeart/2005/8/layout/process1"/>
-    <dgm:cxn modelId="{CB025574-32F5-4A7E-9B2F-360896BD1387}" type="presOf" srcId="{1883F089-3F4D-4A1F-AA40-A47996AF76FB}" destId="{8569A7EC-230F-42B8-AB6F-E091EA5039F1}" srcOrd="0" destOrd="0" presId="urn:microsoft.com/office/officeart/2005/8/layout/process1"/>
-    <dgm:cxn modelId="{8B6FECA2-3C6F-4B8E-887C-825BB8931B31}" type="presOf" srcId="{679BD194-CCA6-4B5A-8BCA-A1F82A5CCC78}" destId="{9575F49F-2081-4883-A283-3AA3D384D245}" srcOrd="0" destOrd="0" presId="urn:microsoft.com/office/officeart/2005/8/layout/process1"/>
-    <dgm:cxn modelId="{2905C5C9-4DF1-424A-9403-6873AFAF6F25}" type="presOf" srcId="{DBB9B696-4BD2-43BC-B0A4-2DD58001B866}" destId="{BC4CB808-0760-43D8-B971-1AC6B0936C4F}" srcOrd="0" destOrd="0" presId="urn:microsoft.com/office/officeart/2005/8/layout/process1"/>
+    <dgm:cxn modelId="{61A21628-31C3-4189-B58C-501560E852D1}" type="presOf" srcId="{D05D5E34-EE3E-4EB6-94DD-C7F42EBA2858}" destId="{5F866AD7-4DF7-44E8-BC13-24C9ED418E85}" srcOrd="0" destOrd="0" presId="urn:microsoft.com/office/officeart/2005/8/layout/process1"/>
+    <dgm:cxn modelId="{F783FAB0-39BA-43DB-8BE2-560F663B4E48}" srcId="{4195104E-BDE6-4107-BCAC-83422003B341}" destId="{679BD194-CCA6-4B5A-8BCA-A1F82A5CCC78}" srcOrd="1" destOrd="0" parTransId="{EB911AD1-E7E6-4391-8415-B9543F73105F}" sibTransId="{5C4E58D0-A470-4335-8738-0DC684677A9A}"/>
+    <dgm:cxn modelId="{C60DA885-6200-49C6-BA81-6882D0A67620}" type="presOf" srcId="{4195104E-BDE6-4107-BCAC-83422003B341}" destId="{AB033E31-DB39-417A-AAAC-9272D96597CF}" srcOrd="0" destOrd="0" presId="urn:microsoft.com/office/officeart/2005/8/layout/process1"/>
+    <dgm:cxn modelId="{28AAB979-633D-4C7B-BC61-03E1F0267D33}" srcId="{4195104E-BDE6-4107-BCAC-83422003B341}" destId="{DBB9B696-4BD2-43BC-B0A4-2DD58001B866}" srcOrd="2" destOrd="0" parTransId="{B3F9780A-E80E-4202-B800-809F609A3937}" sibTransId="{FDAC5EE5-537D-4E3D-A82F-9F565261A8D5}"/>
+    <dgm:cxn modelId="{96474466-912E-4536-9B0B-C6D9EE54C5A4}" type="presOf" srcId="{1883F089-3F4D-4A1F-AA40-A47996AF76FB}" destId="{8569A7EC-230F-42B8-AB6F-E091EA5039F1}" srcOrd="0" destOrd="0" presId="urn:microsoft.com/office/officeart/2005/8/layout/process1"/>
+    <dgm:cxn modelId="{1E115BE3-5A4D-48A8-98A1-A190115E6693}" type="presOf" srcId="{5C4E58D0-A470-4335-8738-0DC684677A9A}" destId="{F126DCB4-A00A-42E9-8232-4CD542525897}" srcOrd="0" destOrd="0" presId="urn:microsoft.com/office/officeart/2005/8/layout/process1"/>
     <dgm:cxn modelId="{541EDFF1-6974-4D97-A6EB-E482A24C01E3}" srcId="{4195104E-BDE6-4107-BCAC-83422003B341}" destId="{D05D5E34-EE3E-4EB6-94DD-C7F42EBA2858}" srcOrd="0" destOrd="0" parTransId="{906E3BE3-BF00-463F-B824-A38CFCBD2818}" sibTransId="{1883F089-3F4D-4A1F-AA40-A47996AF76FB}"/>
-    <dgm:cxn modelId="{16C6EEB4-35D6-4319-BF59-599D6F641EFC}" type="presOf" srcId="{5C4E58D0-A470-4335-8738-0DC684677A9A}" destId="{F126DCB4-A00A-42E9-8232-4CD542525897}" srcOrd="0" destOrd="0" presId="urn:microsoft.com/office/officeart/2005/8/layout/process1"/>
-    <dgm:cxn modelId="{6B8E3472-E512-4C69-9611-75C158859AE5}" type="presOf" srcId="{1883F089-3F4D-4A1F-AA40-A47996AF76FB}" destId="{565A7512-B823-467E-A9FA-E8B2AEDCAEA5}" srcOrd="1" destOrd="0" presId="urn:microsoft.com/office/officeart/2005/8/layout/process1"/>
-    <dgm:cxn modelId="{28AAB979-633D-4C7B-BC61-03E1F0267D33}" srcId="{4195104E-BDE6-4107-BCAC-83422003B341}" destId="{DBB9B696-4BD2-43BC-B0A4-2DD58001B866}" srcOrd="2" destOrd="0" parTransId="{B3F9780A-E80E-4202-B800-809F609A3937}" sibTransId="{FDAC5EE5-537D-4E3D-A82F-9F565261A8D5}"/>
-    <dgm:cxn modelId="{F783FAB0-39BA-43DB-8BE2-560F663B4E48}" srcId="{4195104E-BDE6-4107-BCAC-83422003B341}" destId="{679BD194-CCA6-4B5A-8BCA-A1F82A5CCC78}" srcOrd="1" destOrd="0" parTransId="{EB911AD1-E7E6-4391-8415-B9543F73105F}" sibTransId="{5C4E58D0-A470-4335-8738-0DC684677A9A}"/>
-    <dgm:cxn modelId="{C262A943-A947-4DC6-90C7-81C0127221A7}" type="presOf" srcId="{5C4E58D0-A470-4335-8738-0DC684677A9A}" destId="{EDDB786A-5B7B-40E8-A521-937BAE14B8AF}" srcOrd="1" destOrd="0" presId="urn:microsoft.com/office/officeart/2005/8/layout/process1"/>
-    <dgm:cxn modelId="{7F963F05-56A3-4496-8721-604F1F97674E}" type="presParOf" srcId="{AB033E31-DB39-417A-AAAC-9272D96597CF}" destId="{5F866AD7-4DF7-44E8-BC13-24C9ED418E85}" srcOrd="0" destOrd="0" presId="urn:microsoft.com/office/officeart/2005/8/layout/process1"/>
-    <dgm:cxn modelId="{2465B42A-A695-4241-B95A-AC9411CC7E59}" type="presParOf" srcId="{AB033E31-DB39-417A-AAAC-9272D96597CF}" destId="{8569A7EC-230F-42B8-AB6F-E091EA5039F1}" srcOrd="1" destOrd="0" presId="urn:microsoft.com/office/officeart/2005/8/layout/process1"/>
-    <dgm:cxn modelId="{BF473EA4-7514-4070-AE6F-6FBDD04209A5}" type="presParOf" srcId="{8569A7EC-230F-42B8-AB6F-E091EA5039F1}" destId="{565A7512-B823-467E-A9FA-E8B2AEDCAEA5}" srcOrd="0" destOrd="0" presId="urn:microsoft.com/office/officeart/2005/8/layout/process1"/>
-    <dgm:cxn modelId="{77258309-BA73-47F7-94F1-CEA974901F7B}" type="presParOf" srcId="{AB033E31-DB39-417A-AAAC-9272D96597CF}" destId="{9575F49F-2081-4883-A283-3AA3D384D245}" srcOrd="2" destOrd="0" presId="urn:microsoft.com/office/officeart/2005/8/layout/process1"/>
-    <dgm:cxn modelId="{36F05373-DE0A-4EA8-81E2-C9A35B756029}" type="presParOf" srcId="{AB033E31-DB39-417A-AAAC-9272D96597CF}" destId="{F126DCB4-A00A-42E9-8232-4CD542525897}" srcOrd="3" destOrd="0" presId="urn:microsoft.com/office/officeart/2005/8/layout/process1"/>
-    <dgm:cxn modelId="{3AE59E0F-3C57-4D67-AD35-D54A78FC0C37}" type="presParOf" srcId="{F126DCB4-A00A-42E9-8232-4CD542525897}" destId="{EDDB786A-5B7B-40E8-A521-937BAE14B8AF}" srcOrd="0" destOrd="0" presId="urn:microsoft.com/office/officeart/2005/8/layout/process1"/>
-    <dgm:cxn modelId="{D9E23992-9D46-4B88-BE59-A25DD6A652CD}" type="presParOf" srcId="{AB033E31-DB39-417A-AAAC-9272D96597CF}" destId="{BC4CB808-0760-43D8-B971-1AC6B0936C4F}" srcOrd="4" destOrd="0" presId="urn:microsoft.com/office/officeart/2005/8/layout/process1"/>
+    <dgm:cxn modelId="{AC61876B-25CA-4DAB-9D90-E18A11589CFE}" type="presOf" srcId="{679BD194-CCA6-4B5A-8BCA-A1F82A5CCC78}" destId="{9575F49F-2081-4883-A283-3AA3D384D245}" srcOrd="0" destOrd="0" presId="urn:microsoft.com/office/officeart/2005/8/layout/process1"/>
+    <dgm:cxn modelId="{761DBDAC-8098-4BB2-B76F-002DF18AF5F9}" type="presOf" srcId="{DBB9B696-4BD2-43BC-B0A4-2DD58001B866}" destId="{BC4CB808-0760-43D8-B971-1AC6B0936C4F}" srcOrd="0" destOrd="0" presId="urn:microsoft.com/office/officeart/2005/8/layout/process1"/>
+    <dgm:cxn modelId="{5DB7E5BA-014A-4BBF-B8A0-69DD6521DB95}" type="presOf" srcId="{5C4E58D0-A470-4335-8738-0DC684677A9A}" destId="{EDDB786A-5B7B-40E8-A521-937BAE14B8AF}" srcOrd="1" destOrd="0" presId="urn:microsoft.com/office/officeart/2005/8/layout/process1"/>
+    <dgm:cxn modelId="{A86A4D8E-FAFC-4647-8FF5-4E1AAEBE8BE9}" type="presOf" srcId="{1883F089-3F4D-4A1F-AA40-A47996AF76FB}" destId="{565A7512-B823-467E-A9FA-E8B2AEDCAEA5}" srcOrd="1" destOrd="0" presId="urn:microsoft.com/office/officeart/2005/8/layout/process1"/>
+    <dgm:cxn modelId="{38EFF7A2-BD1F-40B7-90F2-851FFF82AAC8}" type="presParOf" srcId="{AB033E31-DB39-417A-AAAC-9272D96597CF}" destId="{5F866AD7-4DF7-44E8-BC13-24C9ED418E85}" srcOrd="0" destOrd="0" presId="urn:microsoft.com/office/officeart/2005/8/layout/process1"/>
+    <dgm:cxn modelId="{2F390828-0DB9-4CA3-BDC4-2D9564086020}" type="presParOf" srcId="{AB033E31-DB39-417A-AAAC-9272D96597CF}" destId="{8569A7EC-230F-42B8-AB6F-E091EA5039F1}" srcOrd="1" destOrd="0" presId="urn:microsoft.com/office/officeart/2005/8/layout/process1"/>
+    <dgm:cxn modelId="{E436F652-F2C5-47BD-AA80-BE1F603966E9}" type="presParOf" srcId="{8569A7EC-230F-42B8-AB6F-E091EA5039F1}" destId="{565A7512-B823-467E-A9FA-E8B2AEDCAEA5}" srcOrd="0" destOrd="0" presId="urn:microsoft.com/office/officeart/2005/8/layout/process1"/>
+    <dgm:cxn modelId="{C47E2AFD-3712-4B2D-969C-6BCB740D6887}" type="presParOf" srcId="{AB033E31-DB39-417A-AAAC-9272D96597CF}" destId="{9575F49F-2081-4883-A283-3AA3D384D245}" srcOrd="2" destOrd="0" presId="urn:microsoft.com/office/officeart/2005/8/layout/process1"/>
+    <dgm:cxn modelId="{69343CA1-171F-449E-8477-EF586124F935}" type="presParOf" srcId="{AB033E31-DB39-417A-AAAC-9272D96597CF}" destId="{F126DCB4-A00A-42E9-8232-4CD542525897}" srcOrd="3" destOrd="0" presId="urn:microsoft.com/office/officeart/2005/8/layout/process1"/>
+    <dgm:cxn modelId="{2F74F7CF-3263-4789-BA26-8EC03485444B}" type="presParOf" srcId="{F126DCB4-A00A-42E9-8232-4CD542525897}" destId="{EDDB786A-5B7B-40E8-A521-937BAE14B8AF}" srcOrd="0" destOrd="0" presId="urn:microsoft.com/office/officeart/2005/8/layout/process1"/>
+    <dgm:cxn modelId="{534915F8-0E60-4A2C-88B4-58CAD385D462}" type="presParOf" srcId="{AB033E31-DB39-417A-AAAC-9272D96597CF}" destId="{BC4CB808-0760-43D8-B971-1AC6B0936C4F}" srcOrd="4" destOrd="0" presId="urn:microsoft.com/office/officeart/2005/8/layout/process1"/>
   </dgm:cxnLst>
   <dgm:bg/>
   <dgm:whole/>
@@ -3615,17 +3618,17 @@
     </dgm:pt>
   </dgm:ptLst>
   <dgm:cxnLst>
-    <dgm:cxn modelId="{C83D74BC-9E39-48DC-BDD5-CF41130B0EEE}" type="presOf" srcId="{FB953E17-8BE7-4D38-9E9E-58C28DD0AA56}" destId="{A32DA0D9-27B1-4F97-9714-3AD5F2940ABF}" srcOrd="0" destOrd="0" presId="urn:microsoft.com/office/officeart/2005/8/layout/process1"/>
+    <dgm:cxn modelId="{6EDA98F5-A7A3-4E41-8875-8D2B2155035E}" srcId="{A21C54B9-0C09-45E3-8A9A-BBFA1C23C4FD}" destId="{A9D0FE4C-A792-42BC-BF3B-DF0877E27E65}" srcOrd="0" destOrd="0" parTransId="{89002D74-401A-430E-8901-E5F2ED359134}" sibTransId="{FB953E17-8BE7-4D38-9E9E-58C28DD0AA56}"/>
+    <dgm:cxn modelId="{96F83D0D-8579-49B0-8AED-D9C39C52D6D1}" type="presOf" srcId="{22C020E1-22C8-4064-BF76-93098C8D0D4B}" destId="{3FD135A8-1436-44AA-AD45-70143CC6A537}" srcOrd="0" destOrd="0" presId="urn:microsoft.com/office/officeart/2005/8/layout/process1"/>
+    <dgm:cxn modelId="{E9CF2B0D-3D0F-4482-AFDB-49300D004FE2}" type="presOf" srcId="{A9D0FE4C-A792-42BC-BF3B-DF0877E27E65}" destId="{C3F4B361-3F51-4DA2-BDDD-FD7A92F6B8D1}" srcOrd="0" destOrd="0" presId="urn:microsoft.com/office/officeart/2005/8/layout/process1"/>
+    <dgm:cxn modelId="{EE863690-0515-488E-8372-DB6F8EDABEB2}" type="presOf" srcId="{A21C54B9-0C09-45E3-8A9A-BBFA1C23C4FD}" destId="{0BBDFB0E-5CA9-4A6E-A00C-AD669F34D913}" srcOrd="0" destOrd="0" presId="urn:microsoft.com/office/officeart/2005/8/layout/process1"/>
+    <dgm:cxn modelId="{76100EC5-DA34-4D25-AF00-E9B5A69A241C}" type="presOf" srcId="{FB953E17-8BE7-4D38-9E9E-58C28DD0AA56}" destId="{0FE525F9-BF69-4986-BC3D-EA3078E4A516}" srcOrd="1" destOrd="0" presId="urn:microsoft.com/office/officeart/2005/8/layout/process1"/>
+    <dgm:cxn modelId="{EFAF492B-8D60-44F6-801C-3FF725093A4A}" type="presOf" srcId="{FB953E17-8BE7-4D38-9E9E-58C28DD0AA56}" destId="{A32DA0D9-27B1-4F97-9714-3AD5F2940ABF}" srcOrd="0" destOrd="0" presId="urn:microsoft.com/office/officeart/2005/8/layout/process1"/>
     <dgm:cxn modelId="{28C441BA-757B-4AEF-8666-2A362E3726D2}" srcId="{A21C54B9-0C09-45E3-8A9A-BBFA1C23C4FD}" destId="{22C020E1-22C8-4064-BF76-93098C8D0D4B}" srcOrd="1" destOrd="0" parTransId="{20F9CC92-70D3-4D5F-89D4-C2C44B05338F}" sibTransId="{E20C1075-0421-4686-ADCA-32F6F91E68E3}"/>
-    <dgm:cxn modelId="{39C961D0-AC30-47BC-A3A3-9E1723AD8BBC}" type="presOf" srcId="{FB953E17-8BE7-4D38-9E9E-58C28DD0AA56}" destId="{0FE525F9-BF69-4986-BC3D-EA3078E4A516}" srcOrd="1" destOrd="0" presId="urn:microsoft.com/office/officeart/2005/8/layout/process1"/>
-    <dgm:cxn modelId="{6EDA98F5-A7A3-4E41-8875-8D2B2155035E}" srcId="{A21C54B9-0C09-45E3-8A9A-BBFA1C23C4FD}" destId="{A9D0FE4C-A792-42BC-BF3B-DF0877E27E65}" srcOrd="0" destOrd="0" parTransId="{89002D74-401A-430E-8901-E5F2ED359134}" sibTransId="{FB953E17-8BE7-4D38-9E9E-58C28DD0AA56}"/>
-    <dgm:cxn modelId="{418AEE0F-5193-44C3-945B-24D27C4D1283}" type="presOf" srcId="{A21C54B9-0C09-45E3-8A9A-BBFA1C23C4FD}" destId="{0BBDFB0E-5CA9-4A6E-A00C-AD669F34D913}" srcOrd="0" destOrd="0" presId="urn:microsoft.com/office/officeart/2005/8/layout/process1"/>
-    <dgm:cxn modelId="{470C347B-9122-4AF2-B262-8102F74E2327}" type="presOf" srcId="{22C020E1-22C8-4064-BF76-93098C8D0D4B}" destId="{3FD135A8-1436-44AA-AD45-70143CC6A537}" srcOrd="0" destOrd="0" presId="urn:microsoft.com/office/officeart/2005/8/layout/process1"/>
-    <dgm:cxn modelId="{76A80CA9-32B3-4856-A7B8-BB07E02E38A9}" type="presOf" srcId="{A9D0FE4C-A792-42BC-BF3B-DF0877E27E65}" destId="{C3F4B361-3F51-4DA2-BDDD-FD7A92F6B8D1}" srcOrd="0" destOrd="0" presId="urn:microsoft.com/office/officeart/2005/8/layout/process1"/>
-    <dgm:cxn modelId="{DFDA432D-FF55-4857-910C-43011E54FFCA}" type="presParOf" srcId="{0BBDFB0E-5CA9-4A6E-A00C-AD669F34D913}" destId="{C3F4B361-3F51-4DA2-BDDD-FD7A92F6B8D1}" srcOrd="0" destOrd="0" presId="urn:microsoft.com/office/officeart/2005/8/layout/process1"/>
-    <dgm:cxn modelId="{EB208E39-D50C-4981-8EE0-945CC16E4756}" type="presParOf" srcId="{0BBDFB0E-5CA9-4A6E-A00C-AD669F34D913}" destId="{A32DA0D9-27B1-4F97-9714-3AD5F2940ABF}" srcOrd="1" destOrd="0" presId="urn:microsoft.com/office/officeart/2005/8/layout/process1"/>
-    <dgm:cxn modelId="{85DE6769-DF40-4EA0-996D-C869A403E8DD}" type="presParOf" srcId="{A32DA0D9-27B1-4F97-9714-3AD5F2940ABF}" destId="{0FE525F9-BF69-4986-BC3D-EA3078E4A516}" srcOrd="0" destOrd="0" presId="urn:microsoft.com/office/officeart/2005/8/layout/process1"/>
-    <dgm:cxn modelId="{0F13FACC-D5A1-4EB0-9A4F-0B4B973AA4D4}" type="presParOf" srcId="{0BBDFB0E-5CA9-4A6E-A00C-AD669F34D913}" destId="{3FD135A8-1436-44AA-AD45-70143CC6A537}" srcOrd="2" destOrd="0" presId="urn:microsoft.com/office/officeart/2005/8/layout/process1"/>
+    <dgm:cxn modelId="{33D6FAF6-C4CB-431A-B07C-4E89DFD39E20}" type="presParOf" srcId="{0BBDFB0E-5CA9-4A6E-A00C-AD669F34D913}" destId="{C3F4B361-3F51-4DA2-BDDD-FD7A92F6B8D1}" srcOrd="0" destOrd="0" presId="urn:microsoft.com/office/officeart/2005/8/layout/process1"/>
+    <dgm:cxn modelId="{923B612E-93B5-42CC-ACCB-9C2509007AEA}" type="presParOf" srcId="{0BBDFB0E-5CA9-4A6E-A00C-AD669F34D913}" destId="{A32DA0D9-27B1-4F97-9714-3AD5F2940ABF}" srcOrd="1" destOrd="0" presId="urn:microsoft.com/office/officeart/2005/8/layout/process1"/>
+    <dgm:cxn modelId="{A94625DC-5D09-46E1-B865-CC178DDAD478}" type="presParOf" srcId="{A32DA0D9-27B1-4F97-9714-3AD5F2940ABF}" destId="{0FE525F9-BF69-4986-BC3D-EA3078E4A516}" srcOrd="0" destOrd="0" presId="urn:microsoft.com/office/officeart/2005/8/layout/process1"/>
+    <dgm:cxn modelId="{6D79BE23-6821-4A65-A565-2DB9E9DE9CC6}" type="presParOf" srcId="{0BBDFB0E-5CA9-4A6E-A00C-AD669F34D913}" destId="{3FD135A8-1436-44AA-AD45-70143CC6A537}" srcOrd="2" destOrd="0" presId="urn:microsoft.com/office/officeart/2005/8/layout/process1"/>
   </dgm:cxnLst>
   <dgm:bg/>
   <dgm:whole/>

--- a/docs/guide_es.docx
+++ b/docs/guide_es.docx
@@ -334,10 +334,7 @@
         <w:t xml:space="preserve"> </w:t>
       </w:r>
       <w:r>
-        <w:t>se</w:t>
-      </w:r>
-      <w:r>
-        <w:t xml:space="preserve"> expresan de dos formas:</w:t>
+        <w:t>se expresan de dos formas:</w:t>
       </w:r>
     </w:p>
     <w:p>
@@ -357,19 +354,7 @@
         <w:t>Notación Sexagesimal</w:t>
       </w:r>
       <w:r>
-        <w:t xml:space="preserve"> (de base 60): las coordenadas se expresan en grados (°), minutos (</w:t>
-      </w:r>
-      <w:r>
-        <w:t>′</w:t>
-      </w:r>
-      <w:r>
-        <w:t>) y segundos (</w:t>
-      </w:r>
-      <w:r>
-        <w:t>′′</w:t>
-      </w:r>
-      <w:r>
-        <w:t>). Los segundos pueden tener partes decimales. La expresión GG MM SS es una forma de escribir grados, minutos y segundos. Ejemplos:</w:t>
+        <w:t xml:space="preserve"> (de base 60): las coordenadas se expresan en grados (°), minutos (′) y segundos (′′). Los segundos pueden tener partes decimales. La expresión GG MM SS es una forma de escribir grados, minutos y segundos. Ejemplos:</w:t>
       </w:r>
     </w:p>
     <w:p>
@@ -385,13 +370,7 @@
         <w:pStyle w:val="ListParagraph"/>
       </w:pPr>
       <w:r>
-        <w:t>124°45′34</w:t>
-      </w:r>
-      <w:r>
-        <w:t>.</w:t>
-      </w:r>
-      <w:r>
-        <w:t>70′′</w:t>
+        <w:t>124°45′34.70′′</w:t>
       </w:r>
     </w:p>
     <w:p>
@@ -419,10 +398,7 @@
         <w:pStyle w:val="ListParagraph"/>
       </w:pPr>
       <w:r>
-        <w:t>23.</w:t>
-      </w:r>
-      <w:r>
-        <w:t>2345°</w:t>
+        <w:t>23.2345°</w:t>
       </w:r>
     </w:p>
     <w:p>
@@ -430,10 +406,7 @@
         <w:pStyle w:val="ListParagraph"/>
       </w:pPr>
       <w:r>
-        <w:t>123.</w:t>
-      </w:r>
-      <w:r>
-        <w:t>696°</w:t>
+        <w:t>123.696°</w:t>
       </w:r>
     </w:p>
     <w:p>
@@ -484,6 +457,7 @@
           <w:color w:val="002060"/>
           <w:sz w:val="28"/>
         </w:rPr>
+        <w:lastRenderedPageBreak/>
         <w:t>NOTA</w:t>
       </w:r>
       <w:r>
@@ -501,26 +475,1694 @@
         <w:pStyle w:val="Heading2"/>
       </w:pPr>
       <w:r>
+        <w:t>Conversión de un par de coordenadas</w:t>
+      </w:r>
+    </w:p>
+    <w:p>
+      <w:r>
+        <w:t xml:space="preserve">Escribir las coordenadas en el programa debe hacerse con cuidado ya que </w:t>
+      </w:r>
+      <w:r>
+        <w:rPr>
+          <w:b/>
+        </w:rPr>
+        <w:t>no se permite introducir más caracteres de los necesarios</w:t>
+      </w:r>
+      <w:r>
+        <w:t xml:space="preserve"> en los campos correspondientes. Por ejemplo en el campo de longitud solo hay cuatro lugares posibles, tres que pueden ser números y el restante un signo.</w:t>
+      </w:r>
+    </w:p>
+    <w:p>
+      <w:pPr>
+        <w:pStyle w:val="Heading3"/>
+      </w:pPr>
+      <w:r>
+        <w:t>Geográficas a UTM</w:t>
+      </w:r>
+    </w:p>
+    <w:p>
+      <w:r>
+        <w:t>Como ya se dijo anteriormente las coordenadas geográficas pueden estar en dos formatos:</w:t>
+      </w:r>
+    </w:p>
+    <w:p>
+      <w:pPr>
+        <w:pStyle w:val="ListParagraph"/>
+        <w:numPr>
+          <w:ilvl w:val="0"/>
+          <w:numId w:val="1"/>
+        </w:numPr>
+      </w:pPr>
+      <w:r>
+        <w:t>Sexagesimal</w:t>
+      </w:r>
+    </w:p>
+    <w:p>
+      <w:pPr>
+        <w:pStyle w:val="ListParagraph"/>
+        <w:numPr>
+          <w:ilvl w:val="0"/>
+          <w:numId w:val="1"/>
+        </w:numPr>
+      </w:pPr>
+      <w:r>
+        <w:t>Decimal</w:t>
+      </w:r>
+    </w:p>
+    <w:p>
+      <w:r>
+        <w:t>A continuación se presentan los dos casos:</w:t>
+      </w:r>
+    </w:p>
+    <w:p>
+      <w:pPr>
+        <w:jc w:val="center"/>
+        <w:rPr>
+          <w:rFonts w:ascii="Cambria" w:hAnsi="Cambria"/>
+          <w:b/>
+          <w:color w:val="002060"/>
+        </w:rPr>
+      </w:pPr>
+      <w:r>
+        <w:rPr>
+          <w:rFonts w:ascii="Cambria" w:hAnsi="Cambria"/>
+          <w:b/>
+          <w:color w:val="002060"/>
+        </w:rPr>
+        <w:t xml:space="preserve">GEOGRÁFICAS EN </w:t>
+      </w:r>
+      <w:r>
+        <w:rPr>
+          <w:rFonts w:ascii="Cambria" w:hAnsi="Cambria"/>
+          <w:b/>
+          <w:color w:val="002060"/>
+        </w:rPr>
+        <w:t>NOTACIÓN SEXAGESIMAL (GRADOS, MINUTOS Y SEGUNDOS)</w:t>
+      </w:r>
+    </w:p>
+    <w:p>
+      <w:r>
+        <w:t>Para convertir un par de coordenadas en formato sexagesimal se deben introducir las coordenadas en la parte superior izquierda del programa.</w:t>
+      </w:r>
+    </w:p>
+    <w:p>
+      <w:pPr>
+        <w:pStyle w:val="ListParagraph"/>
+        <w:numPr>
+          <w:ilvl w:val="0"/>
+          <w:numId w:val="4"/>
+        </w:numPr>
+      </w:pPr>
+      <w:r>
+        <w:rPr>
+          <w:b/>
+        </w:rPr>
+        <w:t>Escribir la latitud</w:t>
+      </w:r>
+      <w:r>
+        <w:t>. Los grados, minutos y la parte entera de los segundos deben tener dos cifras. Se permiten hasta cuatro decimales en los segundos. Los grados pueden tener un signo negativo en caso de pertenecer al hemisferio Sur (No es el caso de México).</w:t>
+      </w:r>
+    </w:p>
+    <w:p>
+      <w:pPr>
+        <w:pStyle w:val="ListParagraph"/>
+        <w:numPr>
+          <w:ilvl w:val="0"/>
+          <w:numId w:val="4"/>
+        </w:numPr>
+      </w:pPr>
+      <w:r>
+        <w:rPr>
+          <w:b/>
+        </w:rPr>
+        <w:t>Escribir la longitud</w:t>
+      </w:r>
+      <w:r>
+        <w:t>.</w:t>
+      </w:r>
+      <w:r>
+        <w:t xml:space="preserve"> Los grados pueden tener dos o tres cifras, los minutos y segundos solo dos, además se pueden colocar hasta cuatro decimales en los segundos. Los grados pueden tener un signo negativo en caso de pertenecer al Oeste (</w:t>
+      </w:r>
+      <w:r>
+        <w:rPr>
+          <w:b/>
+        </w:rPr>
+        <w:t>Para el caso de México siempre deben ser negativos</w:t>
+      </w:r>
+      <w:r>
+        <w:t>).</w:t>
+      </w:r>
+    </w:p>
+    <w:p>
+      <w:pPr>
+        <w:pStyle w:val="ListParagraph"/>
+        <w:numPr>
+          <w:ilvl w:val="0"/>
+          <w:numId w:val="4"/>
+        </w:numPr>
+      </w:pPr>
+      <w:r>
+        <w:t xml:space="preserve">Escribir cada parte en los </w:t>
+      </w:r>
+      <w:r>
+        <w:rPr>
+          <w:b/>
+        </w:rPr>
+        <w:t>lugares correspondientes</w:t>
+      </w:r>
+      <w:r>
+        <w:t xml:space="preserve"> de acuerdo a su símbolo.</w:t>
+      </w:r>
+    </w:p>
+    <w:p>
+      <w:pPr>
+        <w:pStyle w:val="ListParagraph"/>
+        <w:numPr>
+          <w:ilvl w:val="0"/>
+          <w:numId w:val="4"/>
+        </w:numPr>
+      </w:pPr>
+      <w:r>
+        <w:t xml:space="preserve">En caso de que alguna cifra tenga solo un número puede </w:t>
+      </w:r>
+      <w:r>
+        <w:rPr>
+          <w:b/>
+        </w:rPr>
+        <w:t>anteponerse un cero</w:t>
+      </w:r>
+      <w:r>
+        <w:t xml:space="preserve"> (</w:t>
+      </w:r>
+      <w:proofErr w:type="spellStart"/>
+      <w:r>
+        <w:t>p.e</w:t>
+      </w:r>
+      <w:proofErr w:type="spellEnd"/>
+      <w:r>
+        <w:t>., 8 puede escribirse como 08).</w:t>
+      </w:r>
+    </w:p>
+    <w:p>
+      <w:pPr>
+        <w:pStyle w:val="ListParagraph"/>
+        <w:numPr>
+          <w:ilvl w:val="0"/>
+          <w:numId w:val="4"/>
+        </w:numPr>
+      </w:pPr>
+      <w:r>
+        <w:rPr>
+          <w:b/>
+        </w:rPr>
+        <w:t>Los decimales se pueden dejar en blanco o en ceros</w:t>
+      </w:r>
+      <w:r>
+        <w:t>, así como los minutos y segundos en caso de no existir.</w:t>
+      </w:r>
+    </w:p>
+    <w:p>
+      <w:pPr>
+        <w:pStyle w:val="ListParagraph"/>
+        <w:numPr>
+          <w:ilvl w:val="0"/>
+          <w:numId w:val="4"/>
+        </w:numPr>
+      </w:pPr>
+      <w:r>
+        <w:rPr>
+          <w:b/>
+        </w:rPr>
+        <w:t>La c</w:t>
+      </w:r>
+      <w:r>
+        <w:rPr>
+          <w:b/>
+        </w:rPr>
+        <w:t>onversión</w:t>
+      </w:r>
+      <w:r>
+        <w:rPr>
+          <w:b/>
+        </w:rPr>
+        <w:t xml:space="preserve"> se hace</w:t>
+      </w:r>
+      <w:r>
+        <w:rPr>
+          <w:b/>
+        </w:rPr>
+        <w:t xml:space="preserve"> </w:t>
+      </w:r>
+      <w:r>
+        <w:rPr>
+          <w:b/>
+        </w:rPr>
+        <w:t xml:space="preserve">automáticamente, </w:t>
+      </w:r>
+      <w:r>
+        <w:t>a Geográficas en notación decimal</w:t>
+      </w:r>
+      <w:r>
+        <w:t>,</w:t>
+      </w:r>
+      <w:r>
+        <w:t xml:space="preserve"> conforme se </w:t>
+      </w:r>
+      <w:r>
+        <w:t>va escribiendo</w:t>
+      </w:r>
+      <w:r>
+        <w:t>.</w:t>
+      </w:r>
+    </w:p>
+    <w:p>
+      <w:pPr>
+        <w:pStyle w:val="ListParagraph"/>
+        <w:numPr>
+          <w:ilvl w:val="0"/>
+          <w:numId w:val="4"/>
+        </w:numPr>
+      </w:pPr>
+      <w:r>
+        <w:rPr>
+          <w:b/>
+        </w:rPr>
+        <w:t>Presionar el botón “to UTM”</w:t>
+      </w:r>
+      <w:r>
+        <w:t>,</w:t>
+      </w:r>
+      <w:r>
+        <w:t xml:space="preserve"> para obtener los valores del par de coordenadas en la proyección UTM del lado derecho.</w:t>
+      </w:r>
+    </w:p>
+    <w:p>
+      <w:pPr>
+        <w:pStyle w:val="ListParagraph"/>
+        <w:numPr>
+          <w:ilvl w:val="0"/>
+          <w:numId w:val="4"/>
+        </w:numPr>
+      </w:pPr>
+      <w:r>
+        <w:rPr>
+          <w:b/>
+        </w:rPr>
+        <w:t>El resultado se puede seleccionar y copiar.</w:t>
+      </w:r>
+      <w:r>
+        <w:t xml:space="preserve"> Se palomea la casilla correspondiente al hemisferio obtenido pudiendo ser Norte o Sur.</w:t>
+      </w:r>
+    </w:p>
+    <w:p>
+      <w:pPr>
+        <w:keepNext/>
+        <w:jc w:val="center"/>
+      </w:pPr>
+      <w:r>
+        <w:rPr>
+          <w:noProof/>
+          <w:lang w:eastAsia="es-MX"/>
+        </w:rPr>
         <w:lastRenderedPageBreak/>
-        <w:t>Conversión de un par de coordenadas</w:t>
-      </w:r>
-    </w:p>
-    <w:p>
-      <w:r>
-        <w:t>Para convertir un par de coordenadas se debe</w:t>
-      </w:r>
+        <w:drawing>
+          <wp:inline distT="0" distB="0" distL="0" distR="0">
+            <wp:extent cx="5580380" cy="2686050"/>
+            <wp:effectExtent l="0" t="0" r="1270" b="0"/>
+            <wp:docPr id="14" name="Picture 14"/>
+            <wp:cNvGraphicFramePr>
+              <a:graphicFrameLocks xmlns:a="http://schemas.openxmlformats.org/drawingml/2006/main" noChangeAspect="1"/>
+            </wp:cNvGraphicFramePr>
+            <a:graphic xmlns:a="http://schemas.openxmlformats.org/drawingml/2006/main">
+              <a:graphicData uri="http://schemas.openxmlformats.org/drawingml/2006/picture">
+                <pic:pic xmlns:pic="http://schemas.openxmlformats.org/drawingml/2006/picture">
+                  <pic:nvPicPr>
+                    <pic:cNvPr id="14" name="Cap2.png"/>
+                    <pic:cNvPicPr/>
+                  </pic:nvPicPr>
+                  <pic:blipFill rotWithShape="1">
+                    <a:blip r:embed="rId16">
+                      <a:extLst>
+                        <a:ext uri="{28A0092B-C50C-407E-A947-70E740481C1C}">
+                          <a14:useLocalDpi xmlns:a14="http://schemas.microsoft.com/office/drawing/2010/main" val="0"/>
+                        </a:ext>
+                      </a:extLst>
+                    </a:blip>
+                    <a:srcRect b="33475"/>
+                    <a:stretch/>
+                  </pic:blipFill>
+                  <pic:spPr bwMode="auto">
+                    <a:xfrm>
+                      <a:off x="0" y="0"/>
+                      <a:ext cx="5580952" cy="2686325"/>
+                    </a:xfrm>
+                    <a:prstGeom prst="rect">
+                      <a:avLst/>
+                    </a:prstGeom>
+                    <a:ln>
+                      <a:noFill/>
+                    </a:ln>
+                    <a:extLst>
+                      <a:ext uri="{53640926-AAD7-44D8-BBD7-CCE9431645EC}">
+                        <a14:shadowObscured xmlns:a14="http://schemas.microsoft.com/office/drawing/2010/main"/>
+                      </a:ext>
+                    </a:extLst>
+                  </pic:spPr>
+                </pic:pic>
+              </a:graphicData>
+            </a:graphic>
+          </wp:inline>
+        </w:drawing>
+      </w:r>
+    </w:p>
+    <w:p>
+      <w:pPr>
+        <w:pStyle w:val="Caption"/>
+        <w:jc w:val="center"/>
+      </w:pPr>
+      <w:r>
+        <w:t xml:space="preserve">Figura </w:t>
+      </w:r>
+      <w:r>
+        <w:fldChar w:fldCharType="begin"/>
+      </w:r>
+      <w:r>
+        <w:instrText xml:space="preserve"> SEQ Figura \* ARABIC </w:instrText>
+      </w:r>
+      <w:r>
+        <w:fldChar w:fldCharType="separate"/>
+      </w:r>
+      <w:r>
+        <w:rPr>
+          <w:noProof/>
+        </w:rPr>
+        <w:t>1</w:t>
+      </w:r>
+      <w:r>
+        <w:fldChar w:fldCharType="end"/>
+      </w:r>
+      <w:r>
+        <w:t>. Conversión de geográficas (notación sexagesimal) a UTM</w:t>
+      </w:r>
+    </w:p>
+    <w:p/>
+    <w:p>
+      <w:pPr>
+        <w:jc w:val="center"/>
+        <w:rPr>
+          <w:rFonts w:ascii="Cambria" w:hAnsi="Cambria"/>
+          <w:b/>
+          <w:color w:val="002060"/>
+        </w:rPr>
+      </w:pPr>
+      <w:r>
+        <w:rPr>
+          <w:rFonts w:ascii="Cambria" w:hAnsi="Cambria"/>
+          <w:b/>
+          <w:color w:val="002060"/>
+        </w:rPr>
+        <w:t xml:space="preserve">GEOGRÁFICAS EN </w:t>
+      </w:r>
+      <w:r>
+        <w:rPr>
+          <w:rFonts w:ascii="Cambria" w:hAnsi="Cambria"/>
+          <w:b/>
+          <w:color w:val="002060"/>
+        </w:rPr>
+        <w:t xml:space="preserve">NOTACIÓN </w:t>
+      </w:r>
+      <w:r>
+        <w:rPr>
+          <w:rFonts w:ascii="Cambria" w:hAnsi="Cambria"/>
+          <w:b/>
+          <w:color w:val="002060"/>
+        </w:rPr>
+        <w:t>DEC</w:t>
+      </w:r>
+      <w:r>
+        <w:rPr>
+          <w:rFonts w:ascii="Cambria" w:hAnsi="Cambria"/>
+          <w:b/>
+          <w:color w:val="002060"/>
+        </w:rPr>
+        <w:t>IMAL (</w:t>
+      </w:r>
+      <w:r>
+        <w:rPr>
+          <w:rFonts w:ascii="Cambria" w:hAnsi="Cambria"/>
+          <w:b/>
+          <w:color w:val="002060"/>
+        </w:rPr>
+        <w:t xml:space="preserve">O </w:t>
+      </w:r>
+      <w:r>
+        <w:rPr>
+          <w:rFonts w:ascii="Cambria" w:hAnsi="Cambria"/>
+          <w:b/>
+          <w:color w:val="002060"/>
+        </w:rPr>
+        <w:t>GRADOS</w:t>
+      </w:r>
+      <w:r>
+        <w:rPr>
+          <w:rFonts w:ascii="Cambria" w:hAnsi="Cambria"/>
+          <w:b/>
+          <w:color w:val="002060"/>
+        </w:rPr>
+        <w:t xml:space="preserve"> DECIMALES</w:t>
+      </w:r>
+      <w:r>
+        <w:rPr>
+          <w:rFonts w:ascii="Cambria" w:hAnsi="Cambria"/>
+          <w:b/>
+          <w:color w:val="002060"/>
+        </w:rPr>
+        <w:t>)</w:t>
+      </w:r>
+    </w:p>
+    <w:p>
+      <w:r>
+        <w:t>Introducir coordenadas en formato decimal es más simple, hay que hacerlo directamente en la parte inferior izquierda de la ventana.</w:t>
+      </w:r>
+    </w:p>
+    <w:p>
+      <w:pPr>
+        <w:pStyle w:val="ListParagraph"/>
+        <w:numPr>
+          <w:ilvl w:val="0"/>
+          <w:numId w:val="5"/>
+        </w:numPr>
+      </w:pPr>
+      <w:r>
+        <w:rPr>
+          <w:b/>
+        </w:rPr>
+        <w:t>Introducir</w:t>
+      </w:r>
+      <w:r>
+        <w:t xml:space="preserve"> la latitud y la longitud. Usando solo las cifras adecuadas y hasta con 8 decimales.</w:t>
+      </w:r>
+    </w:p>
+    <w:p>
+      <w:pPr>
+        <w:pStyle w:val="ListParagraph"/>
+        <w:numPr>
+          <w:ilvl w:val="0"/>
+          <w:numId w:val="5"/>
+        </w:numPr>
+      </w:pPr>
+      <w:r>
+        <w:t xml:space="preserve">Los grados de ambos pueden ser negativos. </w:t>
+      </w:r>
+      <w:r>
+        <w:rPr>
+          <w:b/>
+        </w:rPr>
+        <w:t>Para el caso de México la longitud es negativa</w:t>
+      </w:r>
+      <w:r>
+        <w:t>.</w:t>
+      </w:r>
+    </w:p>
+    <w:p>
+      <w:pPr>
+        <w:pStyle w:val="ListParagraph"/>
+        <w:numPr>
+          <w:ilvl w:val="0"/>
+          <w:numId w:val="5"/>
+        </w:numPr>
+      </w:pPr>
+      <w:r>
+        <w:rPr>
+          <w:b/>
+        </w:rPr>
+        <w:t>Presionar el botón “to UTM”</w:t>
+      </w:r>
+      <w:r>
+        <w:t>,</w:t>
+      </w:r>
+      <w:r>
+        <w:t xml:space="preserve"> para obtener los valores del par de coordenadas en la proyección UTM del lado derecho.</w:t>
+      </w:r>
+    </w:p>
+    <w:p>
+      <w:pPr>
+        <w:pStyle w:val="ListParagraph"/>
+        <w:numPr>
+          <w:ilvl w:val="0"/>
+          <w:numId w:val="5"/>
+        </w:numPr>
+      </w:pPr>
+      <w:r>
+        <w:rPr>
+          <w:b/>
+        </w:rPr>
+        <w:t>El resultado se puede seleccionar y copiar.</w:t>
+      </w:r>
+      <w:r>
+        <w:t xml:space="preserve"> Se palomea la casilla correspondiente al hemisferio obtenido pudiendo ser Norte o Sur.</w:t>
+      </w:r>
+    </w:p>
+    <w:p>
+      <w:pPr>
+        <w:keepNext/>
+        <w:jc w:val="center"/>
+      </w:pPr>
+      <w:r>
+        <w:rPr>
+          <w:noProof/>
+          <w:lang w:eastAsia="es-MX"/>
+        </w:rPr>
+        <w:drawing>
+          <wp:inline distT="0" distB="0" distL="0" distR="0">
+            <wp:extent cx="5275580" cy="1704324"/>
+            <wp:effectExtent l="0" t="0" r="1270" b="0"/>
+            <wp:docPr id="15" name="Picture 15"/>
+            <wp:cNvGraphicFramePr>
+              <a:graphicFrameLocks xmlns:a="http://schemas.openxmlformats.org/drawingml/2006/main" noChangeAspect="1"/>
+            </wp:cNvGraphicFramePr>
+            <a:graphic xmlns:a="http://schemas.openxmlformats.org/drawingml/2006/main">
+              <a:graphicData uri="http://schemas.openxmlformats.org/drawingml/2006/picture">
+                <pic:pic xmlns:pic="http://schemas.openxmlformats.org/drawingml/2006/picture">
+                  <pic:nvPicPr>
+                    <pic:cNvPr id="15" name="Cap3.png"/>
+                    <pic:cNvPicPr/>
+                  </pic:nvPicPr>
+                  <pic:blipFill rotWithShape="1">
+                    <a:blip r:embed="rId17">
+                      <a:extLst>
+                        <a:ext uri="{28A0092B-C50C-407E-A947-70E740481C1C}">
+                          <a14:useLocalDpi xmlns:a14="http://schemas.microsoft.com/office/drawing/2010/main" val="0"/>
+                        </a:ext>
+                      </a:extLst>
+                    </a:blip>
+                    <a:srcRect t="36981"/>
+                    <a:stretch/>
+                  </pic:blipFill>
+                  <pic:spPr bwMode="auto">
+                    <a:xfrm>
+                      <a:off x="0" y="0"/>
+                      <a:ext cx="5276190" cy="1704521"/>
+                    </a:xfrm>
+                    <a:prstGeom prst="rect">
+                      <a:avLst/>
+                    </a:prstGeom>
+                    <a:ln>
+                      <a:noFill/>
+                    </a:ln>
+                    <a:extLst>
+                      <a:ext uri="{53640926-AAD7-44D8-BBD7-CCE9431645EC}">
+                        <a14:shadowObscured xmlns:a14="http://schemas.microsoft.com/office/drawing/2010/main"/>
+                      </a:ext>
+                    </a:extLst>
+                  </pic:spPr>
+                </pic:pic>
+              </a:graphicData>
+            </a:graphic>
+          </wp:inline>
+        </w:drawing>
+      </w:r>
+    </w:p>
+    <w:p>
+      <w:pPr>
+        <w:pStyle w:val="Caption"/>
+        <w:jc w:val="center"/>
+      </w:pPr>
+      <w:r>
+        <w:t xml:space="preserve">Figura </w:t>
+      </w:r>
+      <w:r>
+        <w:fldChar w:fldCharType="begin"/>
+      </w:r>
+      <w:r>
+        <w:instrText xml:space="preserve"> SEQ Figura \* ARABIC </w:instrText>
+      </w:r>
+      <w:r>
+        <w:fldChar w:fldCharType="separate"/>
+      </w:r>
+      <w:r>
+        <w:rPr>
+          <w:noProof/>
+        </w:rPr>
+        <w:t>2</w:t>
+      </w:r>
+      <w:r>
+        <w:fldChar w:fldCharType="end"/>
+      </w:r>
+      <w:r>
+        <w:t>. Conversión de geográficas (notación decimal) a UTM</w:t>
+      </w:r>
+    </w:p>
+    <w:p>
+      <w:pPr>
+        <w:pStyle w:val="Heading3"/>
+      </w:pPr>
+      <w:r>
+        <w:lastRenderedPageBreak/>
+        <w:t>UTM a Geográficas</w:t>
+      </w:r>
+    </w:p>
+    <w:p>
+      <w:r>
+        <w:t>Ahora para convertir de coordenadas UTM a geográficas se deben introducir las coordenadas del lado derecho de la ventana.</w:t>
+      </w:r>
+    </w:p>
+    <w:p>
+      <w:pPr>
+        <w:pStyle w:val="ListParagraph"/>
+        <w:numPr>
+          <w:ilvl w:val="0"/>
+          <w:numId w:val="6"/>
+        </w:numPr>
+      </w:pPr>
+      <w:r>
+        <w:rPr>
+          <w:b/>
+        </w:rPr>
+        <w:t>Introducir las coordenadas X,</w:t>
+      </w:r>
+      <w:r>
+        <w:rPr>
+          <w:b/>
+        </w:rPr>
+        <w:t xml:space="preserve"> </w:t>
+      </w:r>
+      <w:r>
+        <w:rPr>
+          <w:b/>
+        </w:rPr>
+        <w:t>Y</w:t>
+      </w:r>
+      <w:r>
+        <w:t xml:space="preserve"> en los campos correspondientes.</w:t>
+      </w:r>
+    </w:p>
+    <w:p>
+      <w:pPr>
+        <w:pStyle w:val="ListParagraph"/>
+        <w:numPr>
+          <w:ilvl w:val="0"/>
+          <w:numId w:val="6"/>
+        </w:numPr>
+      </w:pPr>
+      <w:r>
+        <w:rPr>
+          <w:b/>
+        </w:rPr>
+        <w:t>No usar espacios ni comas</w:t>
+      </w:r>
+      <w:r>
+        <w:t>, ya que solo hay lugar para 6 dígitos enteros en la coordenada X y para 7 en la coordenada Y. Ambos con 6 decimales que se pueden omitir.</w:t>
+      </w:r>
+    </w:p>
+    <w:p>
+      <w:pPr>
+        <w:pStyle w:val="ListParagraph"/>
+        <w:numPr>
+          <w:ilvl w:val="0"/>
+          <w:numId w:val="6"/>
+        </w:numPr>
+      </w:pPr>
+      <w:r>
+        <w:rPr>
+          <w:b/>
+        </w:rPr>
+        <w:t>Introducir la</w:t>
+      </w:r>
+      <w:r>
+        <w:rPr>
+          <w:b/>
+        </w:rPr>
+        <w:t xml:space="preserve"> z</w:t>
+      </w:r>
+      <w:r>
+        <w:rPr>
+          <w:b/>
+        </w:rPr>
+        <w:t>ona</w:t>
+      </w:r>
+      <w:r>
+        <w:t xml:space="preserve"> en el campo correspondiente, solo hay lugar para 2 dígitos.</w:t>
+      </w:r>
+    </w:p>
+    <w:p>
+      <w:pPr>
+        <w:pStyle w:val="ListParagraph"/>
+        <w:numPr>
+          <w:ilvl w:val="0"/>
+          <w:numId w:val="6"/>
+        </w:numPr>
+      </w:pPr>
+      <w:r>
+        <w:rPr>
+          <w:b/>
+        </w:rPr>
+        <w:t>Marcar la casilla correspondiente al hemisferio</w:t>
+      </w:r>
+      <w:r>
+        <w:t>, para México siempre es Norte.</w:t>
+      </w:r>
+    </w:p>
+    <w:p>
+      <w:pPr>
+        <w:pStyle w:val="ListParagraph"/>
+        <w:numPr>
+          <w:ilvl w:val="0"/>
+          <w:numId w:val="6"/>
+        </w:numPr>
+      </w:pPr>
+      <w:r>
+        <w:rPr>
+          <w:b/>
+        </w:rPr>
+        <w:t>Presionar el botón “to Geo”</w:t>
+      </w:r>
+      <w:r>
+        <w:t xml:space="preserve">, el resultado aparecerá en el lugar de las coordenadas geográficas en formato decimal. </w:t>
+      </w:r>
+      <w:r>
+        <w:rPr>
+          <w:b/>
+        </w:rPr>
+        <w:t>No se obtienen coordenadas en sexagesimal</w:t>
+      </w:r>
+      <w:r>
+        <w:t>.</w:t>
+      </w:r>
+    </w:p>
+    <w:p>
+      <w:pPr>
+        <w:pStyle w:val="ListParagraph"/>
+        <w:numPr>
+          <w:ilvl w:val="0"/>
+          <w:numId w:val="6"/>
+        </w:numPr>
+      </w:pPr>
+      <w:r>
+        <w:rPr>
+          <w:b/>
+        </w:rPr>
+        <w:t>El resultado se puede seleccionar y copiar.</w:t>
+      </w:r>
+    </w:p>
+    <w:p/>
+    <w:p>
+      <w:pPr>
+        <w:keepNext/>
+        <w:jc w:val="center"/>
+      </w:pPr>
+      <w:r>
+        <w:rPr>
+          <w:noProof/>
+          <w:lang w:eastAsia="es-MX"/>
+        </w:rPr>
+        <w:drawing>
+          <wp:inline distT="0" distB="0" distL="0" distR="0">
+            <wp:extent cx="5619048" cy="4038095"/>
+            <wp:effectExtent l="0" t="0" r="1270" b="635"/>
+            <wp:docPr id="16" name="Picture 16"/>
+            <wp:cNvGraphicFramePr>
+              <a:graphicFrameLocks xmlns:a="http://schemas.openxmlformats.org/drawingml/2006/main" noChangeAspect="1"/>
+            </wp:cNvGraphicFramePr>
+            <a:graphic xmlns:a="http://schemas.openxmlformats.org/drawingml/2006/main">
+              <a:graphicData uri="http://schemas.openxmlformats.org/drawingml/2006/picture">
+                <pic:pic xmlns:pic="http://schemas.openxmlformats.org/drawingml/2006/picture">
+                  <pic:nvPicPr>
+                    <pic:cNvPr id="16" name="Cap4.png"/>
+                    <pic:cNvPicPr/>
+                  </pic:nvPicPr>
+                  <pic:blipFill>
+                    <a:blip r:embed="rId18">
+                      <a:extLst>
+                        <a:ext uri="{28A0092B-C50C-407E-A947-70E740481C1C}">
+                          <a14:useLocalDpi xmlns:a14="http://schemas.microsoft.com/office/drawing/2010/main" val="0"/>
+                        </a:ext>
+                      </a:extLst>
+                    </a:blip>
+                    <a:stretch>
+                      <a:fillRect/>
+                    </a:stretch>
+                  </pic:blipFill>
+                  <pic:spPr>
+                    <a:xfrm>
+                      <a:off x="0" y="0"/>
+                      <a:ext cx="5619048" cy="4038095"/>
+                    </a:xfrm>
+                    <a:prstGeom prst="rect">
+                      <a:avLst/>
+                    </a:prstGeom>
+                  </pic:spPr>
+                </pic:pic>
+              </a:graphicData>
+            </a:graphic>
+          </wp:inline>
+        </w:drawing>
+      </w:r>
+    </w:p>
+    <w:p>
+      <w:pPr>
+        <w:pStyle w:val="Caption"/>
+        <w:jc w:val="center"/>
+      </w:pPr>
+      <w:r>
+        <w:t xml:space="preserve">Figura </w:t>
+      </w:r>
+      <w:r>
+        <w:fldChar w:fldCharType="begin"/>
+      </w:r>
+      <w:r>
+        <w:instrText xml:space="preserve"> SEQ Figura \* ARABIC </w:instrText>
+      </w:r>
+      <w:r>
+        <w:fldChar w:fldCharType="separate"/>
+      </w:r>
+      <w:r>
+        <w:rPr>
+          <w:noProof/>
+        </w:rPr>
+        <w:t>3</w:t>
+      </w:r>
+      <w:r>
+        <w:fldChar w:fldCharType="end"/>
+      </w:r>
+      <w:r>
+        <w:t>. Conversión de coordenadas UTM a geográficas en notación decimal</w:t>
+      </w:r>
+    </w:p>
+    <w:p>
+      <w:pPr>
+        <w:jc w:val="left"/>
+      </w:pPr>
+      <w:r>
+        <w:br w:type="page"/>
+      </w:r>
+    </w:p>
+    <w:p>
+      <w:pPr>
+        <w:pStyle w:val="Heading2"/>
+      </w:pPr>
+      <w:r>
+        <w:lastRenderedPageBreak/>
+        <w:t>Conversión de una lista de coordenadas</w:t>
+      </w:r>
+    </w:p>
+    <w:p>
+      <w:pPr>
+        <w:rPr>
+          <w:b/>
+        </w:rPr>
+      </w:pPr>
+      <w:r>
+        <w:t xml:space="preserve">La conversión de un lote de coordenadas solo se realiza entre geográficas </w:t>
+      </w:r>
+      <w:r>
+        <w:rPr>
+          <w:b/>
+        </w:rPr>
+        <w:t>en notación decimal y la proyección UTM</w:t>
+      </w:r>
+      <w:r>
+        <w:rPr>
+          <w:b/>
+        </w:rPr>
+        <w:t>:</w:t>
+      </w:r>
+    </w:p>
+    <w:p>
+      <w:pPr>
+        <w:pStyle w:val="ListParagraph"/>
+        <w:numPr>
+          <w:ilvl w:val="0"/>
+          <w:numId w:val="7"/>
+        </w:numPr>
+      </w:pPr>
+      <w:r>
+        <w:t xml:space="preserve">Seleccionar el modo de </w:t>
+      </w:r>
+      <w:r>
+        <w:rPr>
+          <w:b/>
+        </w:rPr>
+        <w:t>conversión por lotes</w:t>
+      </w:r>
+      <w:r>
+        <w:t xml:space="preserve"> en el menú del programa.</w:t>
+      </w:r>
+    </w:p>
+    <w:p>
+      <w:pPr>
+        <w:pStyle w:val="ListParagraph"/>
+      </w:pPr>
+      <w:r>
+        <w:rPr>
+          <w:noProof/>
+          <w:lang w:eastAsia="es-MX"/>
+        </w:rPr>
+        <w:drawing>
+          <wp:inline distT="0" distB="0" distL="0" distR="0">
+            <wp:extent cx="5287113" cy="1181265"/>
+            <wp:effectExtent l="0" t="0" r="0" b="0"/>
+            <wp:docPr id="17" name="Picture 17"/>
+            <wp:cNvGraphicFramePr>
+              <a:graphicFrameLocks xmlns:a="http://schemas.openxmlformats.org/drawingml/2006/main" noChangeAspect="1"/>
+            </wp:cNvGraphicFramePr>
+            <a:graphic xmlns:a="http://schemas.openxmlformats.org/drawingml/2006/main">
+              <a:graphicData uri="http://schemas.openxmlformats.org/drawingml/2006/picture">
+                <pic:pic xmlns:pic="http://schemas.openxmlformats.org/drawingml/2006/picture">
+                  <pic:nvPicPr>
+                    <pic:cNvPr id="17" name="Capture5.png"/>
+                    <pic:cNvPicPr/>
+                  </pic:nvPicPr>
+                  <pic:blipFill>
+                    <a:blip r:embed="rId19">
+                      <a:extLst>
+                        <a:ext uri="{28A0092B-C50C-407E-A947-70E740481C1C}">
+                          <a14:useLocalDpi xmlns:a14="http://schemas.microsoft.com/office/drawing/2010/main" val="0"/>
+                        </a:ext>
+                      </a:extLst>
+                    </a:blip>
+                    <a:stretch>
+                      <a:fillRect/>
+                    </a:stretch>
+                  </pic:blipFill>
+                  <pic:spPr>
+                    <a:xfrm>
+                      <a:off x="0" y="0"/>
+                      <a:ext cx="5287113" cy="1181265"/>
+                    </a:xfrm>
+                    <a:prstGeom prst="rect">
+                      <a:avLst/>
+                    </a:prstGeom>
+                  </pic:spPr>
+                </pic:pic>
+              </a:graphicData>
+            </a:graphic>
+          </wp:inline>
+        </w:drawing>
+      </w:r>
+    </w:p>
+    <w:p>
+      <w:pPr>
+        <w:pStyle w:val="ListParagraph"/>
+        <w:numPr>
+          <w:ilvl w:val="0"/>
+          <w:numId w:val="7"/>
+        </w:numPr>
+      </w:pPr>
+      <w:r>
+        <w:t>La ventana cambiará a una parecida a la siguiente:</w:t>
+      </w:r>
+    </w:p>
+    <w:p>
+      <w:pPr>
+        <w:pStyle w:val="ListParagraph"/>
+      </w:pPr>
       <w:bookmarkStart w:id="0" w:name="_GoBack"/>
+      <w:r>
+        <w:rPr>
+          <w:noProof/>
+          <w:lang w:eastAsia="es-MX"/>
+        </w:rPr>
+        <w:drawing>
+          <wp:inline distT="0" distB="0" distL="0" distR="0">
+            <wp:extent cx="5362575" cy="2752725"/>
+            <wp:effectExtent l="0" t="0" r="9525" b="9525"/>
+            <wp:docPr id="18" name="Picture 18"/>
+            <wp:cNvGraphicFramePr>
+              <a:graphicFrameLocks xmlns:a="http://schemas.openxmlformats.org/drawingml/2006/main" noChangeAspect="1"/>
+            </wp:cNvGraphicFramePr>
+            <a:graphic xmlns:a="http://schemas.openxmlformats.org/drawingml/2006/main">
+              <a:graphicData uri="http://schemas.openxmlformats.org/drawingml/2006/picture">
+                <pic:pic xmlns:pic="http://schemas.openxmlformats.org/drawingml/2006/picture">
+                  <pic:nvPicPr>
+                    <pic:cNvPr id="18" name="Capture6.png"/>
+                    <pic:cNvPicPr/>
+                  </pic:nvPicPr>
+                  <pic:blipFill rotWithShape="1">
+                    <a:blip r:embed="rId20">
+                      <a:extLst>
+                        <a:ext uri="{28A0092B-C50C-407E-A947-70E740481C1C}">
+                          <a14:useLocalDpi xmlns:a14="http://schemas.microsoft.com/office/drawing/2010/main" val="0"/>
+                        </a:ext>
+                      </a:extLst>
+                    </a:blip>
+                    <a:srcRect b="32159"/>
+                    <a:stretch/>
+                  </pic:blipFill>
+                  <pic:spPr bwMode="auto">
+                    <a:xfrm>
+                      <a:off x="0" y="0"/>
+                      <a:ext cx="5363323" cy="2753109"/>
+                    </a:xfrm>
+                    <a:prstGeom prst="rect">
+                      <a:avLst/>
+                    </a:prstGeom>
+                    <a:ln>
+                      <a:noFill/>
+                    </a:ln>
+                    <a:extLst>
+                      <a:ext uri="{53640926-AAD7-44D8-BBD7-CCE9431645EC}">
+                        <a14:shadowObscured xmlns:a14="http://schemas.microsoft.com/office/drawing/2010/main"/>
+                      </a:ext>
+                    </a:extLst>
+                  </pic:spPr>
+                </pic:pic>
+              </a:graphicData>
+            </a:graphic>
+          </wp:inline>
+        </w:drawing>
+      </w:r>
       <w:bookmarkEnd w:id="0"/>
     </w:p>
     <w:p>
       <w:pPr>
+        <w:pStyle w:val="ListParagraph"/>
+        <w:numPr>
+          <w:ilvl w:val="0"/>
+          <w:numId w:val="7"/>
+        </w:numPr>
+      </w:pPr>
+      <w:r>
+        <w:rPr>
+          <w:b/>
+        </w:rPr>
+        <w:t>Pegar</w:t>
+      </w:r>
+      <w:r>
+        <w:t xml:space="preserve"> las coordenadas en el espacio del lado </w:t>
+      </w:r>
+      <w:r>
+        <w:rPr>
+          <w:b/>
+        </w:rPr>
+        <w:t>izquierdo</w:t>
+      </w:r>
+      <w:r>
+        <w:t>.</w:t>
+      </w:r>
+    </w:p>
+    <w:p>
+      <w:pPr>
+        <w:pStyle w:val="ListParagraph"/>
+        <w:numPr>
+          <w:ilvl w:val="0"/>
+          <w:numId w:val="7"/>
+        </w:numPr>
+      </w:pPr>
+      <w:r>
+        <w:rPr>
+          <w:b/>
+        </w:rPr>
+        <w:t>Seleccionar el delimitador</w:t>
+      </w:r>
+      <w:r>
+        <w:t>, las coordenadas pueden estar separadas por tabuladores, comas o espacios. Seleccionar en el menú la opción correspondiente.</w:t>
+      </w:r>
+    </w:p>
+    <w:p>
+      <w:pPr>
+        <w:pStyle w:val="ListParagraph"/>
+      </w:pPr>
+      <w:r>
+        <w:rPr>
+          <w:noProof/>
+          <w:lang w:eastAsia="es-MX"/>
+        </w:rPr>
+        <w:drawing>
+          <wp:inline distT="0" distB="0" distL="0" distR="0">
+            <wp:extent cx="5363323" cy="1629002"/>
+            <wp:effectExtent l="0" t="0" r="8890" b="9525"/>
+            <wp:docPr id="19" name="Picture 19"/>
+            <wp:cNvGraphicFramePr>
+              <a:graphicFrameLocks xmlns:a="http://schemas.openxmlformats.org/drawingml/2006/main" noChangeAspect="1"/>
+            </wp:cNvGraphicFramePr>
+            <a:graphic xmlns:a="http://schemas.openxmlformats.org/drawingml/2006/main">
+              <a:graphicData uri="http://schemas.openxmlformats.org/drawingml/2006/picture">
+                <pic:pic xmlns:pic="http://schemas.openxmlformats.org/drawingml/2006/picture">
+                  <pic:nvPicPr>
+                    <pic:cNvPr id="19" name="Capture7.png"/>
+                    <pic:cNvPicPr/>
+                  </pic:nvPicPr>
+                  <pic:blipFill>
+                    <a:blip r:embed="rId21">
+                      <a:extLst>
+                        <a:ext uri="{28A0092B-C50C-407E-A947-70E740481C1C}">
+                          <a14:useLocalDpi xmlns:a14="http://schemas.microsoft.com/office/drawing/2010/main" val="0"/>
+                        </a:ext>
+                      </a:extLst>
+                    </a:blip>
+                    <a:stretch>
+                      <a:fillRect/>
+                    </a:stretch>
+                  </pic:blipFill>
+                  <pic:spPr>
+                    <a:xfrm>
+                      <a:off x="0" y="0"/>
+                      <a:ext cx="5363323" cy="1629002"/>
+                    </a:xfrm>
+                    <a:prstGeom prst="rect">
+                      <a:avLst/>
+                    </a:prstGeom>
+                  </pic:spPr>
+                </pic:pic>
+              </a:graphicData>
+            </a:graphic>
+          </wp:inline>
+        </w:drawing>
+      </w:r>
+    </w:p>
+    <w:p>
+      <w:pPr>
+        <w:pStyle w:val="ListParagraph"/>
+        <w:numPr>
+          <w:ilvl w:val="0"/>
+          <w:numId w:val="7"/>
+        </w:numPr>
+      </w:pPr>
+      <w:r>
+        <w:rPr>
+          <w:b/>
+        </w:rPr>
+        <w:t>Usar el botón de conversión correspondiente.</w:t>
+      </w:r>
+    </w:p>
+    <w:p>
+      <w:pPr>
+        <w:pStyle w:val="Heading3"/>
+      </w:pPr>
+      <w:r>
+        <w:lastRenderedPageBreak/>
+        <w:t>Preparar coordenadas</w:t>
+      </w:r>
+    </w:p>
+    <w:p>
+      <w:r>
+        <w:t>Las coordenadas que se deben pegar deben cumplir las siguientes condiciones:</w:t>
+      </w:r>
+    </w:p>
+    <w:p>
+      <w:pPr>
+        <w:pStyle w:val="ListParagraph"/>
+        <w:numPr>
+          <w:ilvl w:val="0"/>
+          <w:numId w:val="7"/>
+        </w:numPr>
+      </w:pPr>
+      <w:r>
+        <w:t>Las coordenadas geográficas en dos columnas. Primero longitud y luego latitud.</w:t>
+      </w:r>
+    </w:p>
+    <w:p>
+      <w:pPr>
+        <w:pStyle w:val="ListParagraph"/>
+        <w:numPr>
+          <w:ilvl w:val="0"/>
+          <w:numId w:val="7"/>
+        </w:numPr>
+      </w:pPr>
+      <w:r>
+        <w:t>Las coordenadas UTM en tres columnas en el siguiente orden: primero la coordenada X, luego la coordenada Y, finalmente la zona.</w:t>
+      </w:r>
+    </w:p>
+    <w:p>
+      <w:pPr>
+        <w:pStyle w:val="ListParagraph"/>
+        <w:numPr>
+          <w:ilvl w:val="0"/>
+          <w:numId w:val="7"/>
+        </w:numPr>
+      </w:pPr>
+      <w:r>
+        <w:t>T</w:t>
+      </w:r>
+      <w:r>
+        <w:t>odas</w:t>
+      </w:r>
+      <w:r>
+        <w:t xml:space="preserve"> las columnas</w:t>
+      </w:r>
+      <w:r>
+        <w:t xml:space="preserve"> separadas por el mismo elemento: tabuladores, comas o espacios.</w:t>
+      </w:r>
+    </w:p>
+    <w:p>
+      <w:pPr>
+        <w:keepNext/>
+        <w:jc w:val="center"/>
+      </w:pPr>
+      <w:r>
+        <w:rPr>
+          <w:noProof/>
+          <w:lang w:eastAsia="es-MX"/>
+        </w:rPr>
+        <w:drawing>
+          <wp:inline distT="0" distB="0" distL="0" distR="0" wp14:anchorId="70E29B30" wp14:editId="40687B2C">
+            <wp:extent cx="5943600" cy="2305050"/>
+            <wp:effectExtent l="0" t="0" r="0" b="0"/>
+            <wp:docPr id="4" name="Picture 4"/>
+            <wp:cNvGraphicFramePr>
+              <a:graphicFrameLocks xmlns:a="http://schemas.openxmlformats.org/drawingml/2006/main" noChangeAspect="1"/>
+            </wp:cNvGraphicFramePr>
+            <a:graphic xmlns:a="http://schemas.openxmlformats.org/drawingml/2006/main">
+              <a:graphicData uri="http://schemas.openxmlformats.org/drawingml/2006/picture">
+                <pic:pic xmlns:pic="http://schemas.openxmlformats.org/drawingml/2006/picture">
+                  <pic:nvPicPr>
+                    <pic:cNvPr id="4" name="Capture8.png"/>
+                    <pic:cNvPicPr/>
+                  </pic:nvPicPr>
+                  <pic:blipFill rotWithShape="1">
+                    <a:blip r:embed="rId22">
+                      <a:extLst>
+                        <a:ext uri="{28A0092B-C50C-407E-A947-70E740481C1C}">
+                          <a14:useLocalDpi xmlns:a14="http://schemas.microsoft.com/office/drawing/2010/main" val="0"/>
+                        </a:ext>
+                      </a:extLst>
+                    </a:blip>
+                    <a:srcRect b="33075"/>
+                    <a:stretch/>
+                  </pic:blipFill>
+                  <pic:spPr bwMode="auto">
+                    <a:xfrm>
+                      <a:off x="0" y="0"/>
+                      <a:ext cx="5943600" cy="2305050"/>
+                    </a:xfrm>
+                    <a:prstGeom prst="rect">
+                      <a:avLst/>
+                    </a:prstGeom>
+                    <a:ln>
+                      <a:noFill/>
+                    </a:ln>
+                    <a:extLst>
+                      <a:ext uri="{53640926-AAD7-44D8-BBD7-CCE9431645EC}">
+                        <a14:shadowObscured xmlns:a14="http://schemas.microsoft.com/office/drawing/2010/main"/>
+                      </a:ext>
+                    </a:extLst>
+                  </pic:spPr>
+                </pic:pic>
+              </a:graphicData>
+            </a:graphic>
+          </wp:inline>
+        </w:drawing>
+      </w:r>
+    </w:p>
+    <w:p>
+      <w:pPr>
+        <w:pStyle w:val="Caption"/>
+        <w:jc w:val="center"/>
+      </w:pPr>
+      <w:r>
+        <w:t xml:space="preserve">Figura </w:t>
+      </w:r>
+      <w:r>
+        <w:fldChar w:fldCharType="begin"/>
+      </w:r>
+      <w:r>
+        <w:instrText xml:space="preserve"> SEQ Figura \* ARABIC </w:instrText>
+      </w:r>
+      <w:r>
+        <w:fldChar w:fldCharType="separate"/>
+      </w:r>
+      <w:r>
+        <w:rPr>
+          <w:noProof/>
+        </w:rPr>
+        <w:t>4</w:t>
+      </w:r>
+      <w:r>
+        <w:fldChar w:fldCharType="end"/>
+      </w:r>
+      <w:r>
+        <w:t>. Conversión de coordenadas geográficas a UTM, separadas por</w:t>
+      </w:r>
+      <w:r>
+        <w:rPr>
+          <w:noProof/>
+        </w:rPr>
+        <w:t xml:space="preserve"> tabuladores</w:t>
+      </w:r>
+    </w:p>
+    <w:p/>
+    <w:p>
+      <w:pPr>
+        <w:keepNext/>
+        <w:jc w:val="center"/>
+      </w:pPr>
+      <w:r>
+        <w:rPr>
+          <w:noProof/>
+          <w:lang w:eastAsia="es-MX"/>
+        </w:rPr>
+        <w:drawing>
+          <wp:inline distT="0" distB="0" distL="0" distR="0" wp14:anchorId="176A6257" wp14:editId="674B7294">
+            <wp:extent cx="5943600" cy="2314575"/>
+            <wp:effectExtent l="0" t="0" r="0" b="9525"/>
+            <wp:docPr id="5" name="Picture 5"/>
+            <wp:cNvGraphicFramePr>
+              <a:graphicFrameLocks xmlns:a="http://schemas.openxmlformats.org/drawingml/2006/main" noChangeAspect="1"/>
+            </wp:cNvGraphicFramePr>
+            <a:graphic xmlns:a="http://schemas.openxmlformats.org/drawingml/2006/main">
+              <a:graphicData uri="http://schemas.openxmlformats.org/drawingml/2006/picture">
+                <pic:pic xmlns:pic="http://schemas.openxmlformats.org/drawingml/2006/picture">
+                  <pic:nvPicPr>
+                    <pic:cNvPr id="5" name="Capture9.png"/>
+                    <pic:cNvPicPr/>
+                  </pic:nvPicPr>
+                  <pic:blipFill rotWithShape="1">
+                    <a:blip r:embed="rId23">
+                      <a:extLst>
+                        <a:ext uri="{28A0092B-C50C-407E-A947-70E740481C1C}">
+                          <a14:useLocalDpi xmlns:a14="http://schemas.microsoft.com/office/drawing/2010/main" val="0"/>
+                        </a:ext>
+                      </a:extLst>
+                    </a:blip>
+                    <a:srcRect b="32799"/>
+                    <a:stretch/>
+                  </pic:blipFill>
+                  <pic:spPr bwMode="auto">
+                    <a:xfrm>
+                      <a:off x="0" y="0"/>
+                      <a:ext cx="5943600" cy="2314575"/>
+                    </a:xfrm>
+                    <a:prstGeom prst="rect">
+                      <a:avLst/>
+                    </a:prstGeom>
+                    <a:ln>
+                      <a:noFill/>
+                    </a:ln>
+                    <a:extLst>
+                      <a:ext uri="{53640926-AAD7-44D8-BBD7-CCE9431645EC}">
+                        <a14:shadowObscured xmlns:a14="http://schemas.microsoft.com/office/drawing/2010/main"/>
+                      </a:ext>
+                    </a:extLst>
+                  </pic:spPr>
+                </pic:pic>
+              </a:graphicData>
+            </a:graphic>
+          </wp:inline>
+        </w:drawing>
+      </w:r>
+    </w:p>
+    <w:p>
+      <w:pPr>
+        <w:pStyle w:val="Caption"/>
+        <w:jc w:val="center"/>
+      </w:pPr>
+      <w:r>
+        <w:t xml:space="preserve">Figura </w:t>
+      </w:r>
+      <w:r>
+        <w:fldChar w:fldCharType="begin"/>
+      </w:r>
+      <w:r>
+        <w:instrText xml:space="preserve"> SEQ Figura \* ARABIC </w:instrText>
+      </w:r>
+      <w:r>
+        <w:fldChar w:fldCharType="separate"/>
+      </w:r>
+      <w:r>
+        <w:rPr>
+          <w:noProof/>
+        </w:rPr>
+        <w:t>5</w:t>
+      </w:r>
+      <w:r>
+        <w:fldChar w:fldCharType="end"/>
+      </w:r>
+      <w:r>
+        <w:t>. Conversión de coordenadas UTM a geográficas, separadas por comas</w:t>
+      </w:r>
+    </w:p>
+    <w:p>
+      <w:pPr>
+        <w:pStyle w:val="Heading3"/>
+      </w:pPr>
+      <w:r>
+        <w:lastRenderedPageBreak/>
+        <w:t xml:space="preserve">Copiar coordenadas </w:t>
+      </w:r>
+      <w:r>
+        <w:t>desde Excel</w:t>
+      </w:r>
+    </w:p>
+    <w:p>
+      <w:r>
+        <w:t>El programa puede convertir una lista de coordenadas que se copiaron desde Microsoft Excel:</w:t>
+      </w:r>
+    </w:p>
+    <w:p>
+      <w:pPr>
+        <w:pStyle w:val="ListParagraph"/>
+        <w:numPr>
+          <w:ilvl w:val="0"/>
+          <w:numId w:val="11"/>
+        </w:numPr>
+      </w:pPr>
+      <w:r>
+        <w:t>Copiar las coordenadas desde Excel</w:t>
+      </w:r>
+    </w:p>
+    <w:p>
+      <w:pPr>
+        <w:pStyle w:val="ListParagraph"/>
+        <w:numPr>
+          <w:ilvl w:val="0"/>
+          <w:numId w:val="11"/>
+        </w:numPr>
+      </w:pPr>
+      <w:r>
+        <w:t>Pegarlas en el Bloc de Notas</w:t>
+      </w:r>
+    </w:p>
+    <w:p>
+      <w:pPr>
+        <w:pStyle w:val="ListParagraph"/>
+        <w:numPr>
+          <w:ilvl w:val="0"/>
+          <w:numId w:val="11"/>
+        </w:numPr>
+      </w:pPr>
+      <w:r>
+        <w:t>Copiar las coordenadas desde el Bloc de Notas</w:t>
+      </w:r>
+    </w:p>
+    <w:p>
+      <w:pPr>
+        <w:pStyle w:val="ListParagraph"/>
+        <w:numPr>
+          <w:ilvl w:val="0"/>
+          <w:numId w:val="11"/>
+        </w:numPr>
+      </w:pPr>
+      <w:r>
+        <w:t>Pegarlas en el programa de conversión de coordenadas</w:t>
+      </w:r>
+    </w:p>
+    <w:p>
+      <w:pPr>
+        <w:pStyle w:val="ListParagraph"/>
+        <w:numPr>
+          <w:ilvl w:val="0"/>
+          <w:numId w:val="11"/>
+        </w:numPr>
+      </w:pPr>
+      <w:r>
+        <w:t>Seleccionar el delimitador de tabulador (</w:t>
+      </w:r>
+      <w:proofErr w:type="spellStart"/>
+      <w:r>
+        <w:t>Tab</w:t>
+      </w:r>
+      <w:proofErr w:type="spellEnd"/>
+      <w:r>
+        <w:t>) en el menú</w:t>
+      </w:r>
+    </w:p>
+    <w:p>
+      <w:pPr>
+        <w:pStyle w:val="ListParagraph"/>
+        <w:numPr>
+          <w:ilvl w:val="0"/>
+          <w:numId w:val="11"/>
+        </w:numPr>
+      </w:pPr>
+      <w:r>
+        <w:t>Convertir</w:t>
+      </w:r>
+    </w:p>
+    <w:p>
+      <w:pPr>
         <w:pStyle w:val="Heading2"/>
       </w:pPr>
       <w:r>
-        <w:t>Conversión de una lista de coordenadas</w:t>
-      </w:r>
-    </w:p>
-    <w:p/>
+        <w:t>Selección del dátum</w:t>
+      </w:r>
+    </w:p>
+    <w:p>
+      <w:r>
+        <w:t xml:space="preserve">En este documento se dio por hecho de que las coordenadas se trabajan en el elipsoide WGS84 (que es lo común), sin embargo el algoritmo de pruebas usa el elipsoide de </w:t>
+      </w:r>
+      <w:proofErr w:type="spellStart"/>
+      <w:r>
+        <w:t>Hayford</w:t>
+      </w:r>
+      <w:proofErr w:type="spellEnd"/>
+      <w:r>
+        <w:t>. Si por alguna razón es necesario cambiar el elipsoide, se debe seleccionar en el menú antes de realizar las operaciones.</w:t>
+      </w:r>
+    </w:p>
+    <w:p>
+      <w:r>
+        <w:t>Se recomienda no mover este parámetro.</w:t>
+      </w:r>
+    </w:p>
+    <w:p>
+      <w:pPr>
+        <w:pStyle w:val="Heading1"/>
+      </w:pPr>
+      <w:r>
+        <w:t>Errores comunes</w:t>
+      </w:r>
+    </w:p>
+    <w:p>
+      <w:r>
+        <w:t>Si al presionar el botón de conversión no se obtiene el resultado deseado es posible que se deba revisar lo siguiente:</w:t>
+      </w:r>
+    </w:p>
+    <w:p>
+      <w:pPr>
+        <w:pStyle w:val="ListParagraph"/>
+        <w:numPr>
+          <w:ilvl w:val="0"/>
+          <w:numId w:val="12"/>
+        </w:numPr>
+      </w:pPr>
+      <w:r>
+        <w:t xml:space="preserve">Presionar el </w:t>
+      </w:r>
+      <w:r>
+        <w:rPr>
+          <w:b/>
+        </w:rPr>
+        <w:t>botón</w:t>
+      </w:r>
+      <w:r>
+        <w:t xml:space="preserve"> </w:t>
+      </w:r>
+      <w:r>
+        <w:rPr>
+          <w:b/>
+        </w:rPr>
+        <w:t>correcto</w:t>
+      </w:r>
+      <w:r>
+        <w:t>.</w:t>
+      </w:r>
+    </w:p>
+    <w:p>
+      <w:pPr>
+        <w:pStyle w:val="ListParagraph"/>
+        <w:numPr>
+          <w:ilvl w:val="0"/>
+          <w:numId w:val="12"/>
+        </w:numPr>
+      </w:pPr>
+      <w:r>
+        <w:t xml:space="preserve">Asegurarse de que las coordenadas estén </w:t>
+      </w:r>
+      <w:r>
+        <w:rPr>
+          <w:b/>
+        </w:rPr>
+        <w:t>completas</w:t>
+      </w:r>
+      <w:r>
+        <w:t>.</w:t>
+      </w:r>
+    </w:p>
+    <w:p>
+      <w:pPr>
+        <w:pStyle w:val="ListParagraph"/>
+        <w:numPr>
+          <w:ilvl w:val="0"/>
+          <w:numId w:val="12"/>
+        </w:numPr>
+      </w:pPr>
+      <w:r>
+        <w:t xml:space="preserve">Checar el </w:t>
+      </w:r>
+      <w:r>
+        <w:rPr>
+          <w:b/>
+        </w:rPr>
+        <w:t>signo</w:t>
+      </w:r>
+      <w:r>
+        <w:t xml:space="preserve"> de la longitud (Debe ser negativo para todo México).</w:t>
+      </w:r>
+    </w:p>
+    <w:p>
+      <w:pPr>
+        <w:pStyle w:val="ListParagraph"/>
+        <w:numPr>
+          <w:ilvl w:val="0"/>
+          <w:numId w:val="12"/>
+        </w:numPr>
+      </w:pPr>
+      <w:r>
+        <w:t xml:space="preserve">Seleccionar el </w:t>
+      </w:r>
+      <w:r>
+        <w:rPr>
+          <w:b/>
+        </w:rPr>
+        <w:t>separador</w:t>
+      </w:r>
+      <w:r>
+        <w:t xml:space="preserve"> adecuado: tabulador, coma o espacio.</w:t>
+      </w:r>
+    </w:p>
+    <w:p>
+      <w:pPr>
+        <w:pStyle w:val="ListParagraph"/>
+        <w:numPr>
+          <w:ilvl w:val="0"/>
+          <w:numId w:val="12"/>
+        </w:numPr>
+      </w:pPr>
+      <w:r>
+        <w:t xml:space="preserve">Checar que el </w:t>
+      </w:r>
+      <w:r>
+        <w:rPr>
+          <w:b/>
+        </w:rPr>
+        <w:t>orden de las columnas</w:t>
+      </w:r>
+      <w:r>
+        <w:t xml:space="preserve"> sea el requerido.</w:t>
+      </w:r>
+    </w:p>
+    <w:p>
+      <w:pPr>
+        <w:pStyle w:val="ListParagraph"/>
+        <w:numPr>
+          <w:ilvl w:val="0"/>
+          <w:numId w:val="12"/>
+        </w:numPr>
+      </w:pPr>
+      <w:r>
+        <w:t xml:space="preserve">Introducir solo </w:t>
+      </w:r>
+      <w:r>
+        <w:rPr>
+          <w:b/>
+        </w:rPr>
+        <w:t>números</w:t>
+      </w:r>
+      <w:r>
+        <w:t>, no letras o símbolos no aceptados.</w:t>
+      </w:r>
+    </w:p>
     <w:p>
       <w:pPr>
         <w:pStyle w:val="Heading1"/>
@@ -550,7 +2192,7 @@
       <w:pPr>
         <w:jc w:val="center"/>
       </w:pPr>
-      <w:hyperlink r:id="rId16" w:history="1">
+      <w:hyperlink r:id="rId24" w:history="1">
         <w:r>
           <w:rPr>
             <w:rStyle w:val="Hyperlink"/>
@@ -573,6 +2215,92 @@
 <file path=word/numbering.xml><?xml version="1.0" encoding="utf-8"?>
 <w:numbering xmlns:wpc="http://schemas.microsoft.com/office/word/2010/wordprocessingCanvas" xmlns:mc="http://schemas.openxmlformats.org/markup-compatibility/2006" xmlns:o="urn:schemas-microsoft-com:office:office" xmlns:r="http://schemas.openxmlformats.org/officeDocument/2006/relationships" xmlns:m="http://schemas.openxmlformats.org/officeDocument/2006/math" xmlns:v="urn:schemas-microsoft-com:vml" xmlns:wp14="http://schemas.microsoft.com/office/word/2010/wordprocessingDrawing" xmlns:wp="http://schemas.openxmlformats.org/drawingml/2006/wordprocessingDrawing" xmlns:w10="urn:schemas-microsoft-com:office:word" xmlns:w="http://schemas.openxmlformats.org/wordprocessingml/2006/main" xmlns:w14="http://schemas.microsoft.com/office/word/2010/wordml" xmlns:w15="http://schemas.microsoft.com/office/word/2012/wordml" xmlns:wpg="http://schemas.microsoft.com/office/word/2010/wordprocessingGroup" xmlns:wpi="http://schemas.microsoft.com/office/word/2010/wordprocessingInk" xmlns:wne="http://schemas.microsoft.com/office/word/2006/wordml" xmlns:wps="http://schemas.microsoft.com/office/word/2010/wordprocessingShape" mc:Ignorable="w14 w15 wp14">
   <w:abstractNum w:abstractNumId="0" w15:restartNumberingAfterBreak="0">
+    <w:nsid w:val="0DFB1659"/>
+    <w:multiLevelType w:val="hybridMultilevel"/>
+    <w:tmpl w:val="F4445D18"/>
+    <w:lvl w:ilvl="0" w:tplc="080A000F">
+      <w:start w:val="1"/>
+      <w:numFmt w:val="decimal"/>
+      <w:lvlText w:val="%1."/>
+      <w:lvlJc w:val="left"/>
+      <w:pPr>
+        <w:ind w:left="720" w:hanging="360"/>
+      </w:pPr>
+    </w:lvl>
+    <w:lvl w:ilvl="1" w:tplc="080A0019" w:tentative="1">
+      <w:start w:val="1"/>
+      <w:numFmt w:val="lowerLetter"/>
+      <w:lvlText w:val="%2."/>
+      <w:lvlJc w:val="left"/>
+      <w:pPr>
+        <w:ind w:left="1440" w:hanging="360"/>
+      </w:pPr>
+    </w:lvl>
+    <w:lvl w:ilvl="2" w:tplc="080A001B" w:tentative="1">
+      <w:start w:val="1"/>
+      <w:numFmt w:val="lowerRoman"/>
+      <w:lvlText w:val="%3."/>
+      <w:lvlJc w:val="right"/>
+      <w:pPr>
+        <w:ind w:left="2160" w:hanging="180"/>
+      </w:pPr>
+    </w:lvl>
+    <w:lvl w:ilvl="3" w:tplc="080A000F" w:tentative="1">
+      <w:start w:val="1"/>
+      <w:numFmt w:val="decimal"/>
+      <w:lvlText w:val="%4."/>
+      <w:lvlJc w:val="left"/>
+      <w:pPr>
+        <w:ind w:left="2880" w:hanging="360"/>
+      </w:pPr>
+    </w:lvl>
+    <w:lvl w:ilvl="4" w:tplc="080A0019" w:tentative="1">
+      <w:start w:val="1"/>
+      <w:numFmt w:val="lowerLetter"/>
+      <w:lvlText w:val="%5."/>
+      <w:lvlJc w:val="left"/>
+      <w:pPr>
+        <w:ind w:left="3600" w:hanging="360"/>
+      </w:pPr>
+    </w:lvl>
+    <w:lvl w:ilvl="5" w:tplc="080A001B" w:tentative="1">
+      <w:start w:val="1"/>
+      <w:numFmt w:val="lowerRoman"/>
+      <w:lvlText w:val="%6."/>
+      <w:lvlJc w:val="right"/>
+      <w:pPr>
+        <w:ind w:left="4320" w:hanging="180"/>
+      </w:pPr>
+    </w:lvl>
+    <w:lvl w:ilvl="6" w:tplc="080A000F" w:tentative="1">
+      <w:start w:val="1"/>
+      <w:numFmt w:val="decimal"/>
+      <w:lvlText w:val="%7."/>
+      <w:lvlJc w:val="left"/>
+      <w:pPr>
+        <w:ind w:left="5040" w:hanging="360"/>
+      </w:pPr>
+    </w:lvl>
+    <w:lvl w:ilvl="7" w:tplc="080A0019" w:tentative="1">
+      <w:start w:val="1"/>
+      <w:numFmt w:val="lowerLetter"/>
+      <w:lvlText w:val="%8."/>
+      <w:lvlJc w:val="left"/>
+      <w:pPr>
+        <w:ind w:left="5760" w:hanging="360"/>
+      </w:pPr>
+    </w:lvl>
+    <w:lvl w:ilvl="8" w:tplc="080A001B" w:tentative="1">
+      <w:start w:val="1"/>
+      <w:numFmt w:val="lowerRoman"/>
+      <w:lvlText w:val="%9."/>
+      <w:lvlJc w:val="right"/>
+      <w:pPr>
+        <w:ind w:left="6480" w:hanging="180"/>
+      </w:pPr>
+    </w:lvl>
+  </w:abstractNum>
+  <w:abstractNum w:abstractNumId="1" w15:restartNumberingAfterBreak="0">
     <w:nsid w:val="10D438F5"/>
     <w:multiLevelType w:val="multilevel"/>
     <w:tmpl w:val="7CDEC9FA"/>
@@ -694,7 +2422,292 @@
       </w:rPr>
     </w:lvl>
   </w:abstractNum>
-  <w:abstractNum w:abstractNumId="1" w15:restartNumberingAfterBreak="0">
+  <w:abstractNum w:abstractNumId="2" w15:restartNumberingAfterBreak="0">
+    <w:nsid w:val="36907B9C"/>
+    <w:multiLevelType w:val="hybridMultilevel"/>
+    <w:tmpl w:val="B7BC3144"/>
+    <w:lvl w:ilvl="0" w:tplc="04090013">
+      <w:start w:val="1"/>
+      <w:numFmt w:val="upperRoman"/>
+      <w:lvlText w:val="%1."/>
+      <w:lvlJc w:val="right"/>
+      <w:pPr>
+        <w:ind w:left="720" w:hanging="360"/>
+      </w:pPr>
+    </w:lvl>
+    <w:lvl w:ilvl="1" w:tplc="080A0019" w:tentative="1">
+      <w:start w:val="1"/>
+      <w:numFmt w:val="lowerLetter"/>
+      <w:lvlText w:val="%2."/>
+      <w:lvlJc w:val="left"/>
+      <w:pPr>
+        <w:ind w:left="1440" w:hanging="360"/>
+      </w:pPr>
+    </w:lvl>
+    <w:lvl w:ilvl="2" w:tplc="080A001B" w:tentative="1">
+      <w:start w:val="1"/>
+      <w:numFmt w:val="lowerRoman"/>
+      <w:lvlText w:val="%3."/>
+      <w:lvlJc w:val="right"/>
+      <w:pPr>
+        <w:ind w:left="2160" w:hanging="180"/>
+      </w:pPr>
+    </w:lvl>
+    <w:lvl w:ilvl="3" w:tplc="080A000F" w:tentative="1">
+      <w:start w:val="1"/>
+      <w:numFmt w:val="decimal"/>
+      <w:lvlText w:val="%4."/>
+      <w:lvlJc w:val="left"/>
+      <w:pPr>
+        <w:ind w:left="2880" w:hanging="360"/>
+      </w:pPr>
+    </w:lvl>
+    <w:lvl w:ilvl="4" w:tplc="080A0019" w:tentative="1">
+      <w:start w:val="1"/>
+      <w:numFmt w:val="lowerLetter"/>
+      <w:lvlText w:val="%5."/>
+      <w:lvlJc w:val="left"/>
+      <w:pPr>
+        <w:ind w:left="3600" w:hanging="360"/>
+      </w:pPr>
+    </w:lvl>
+    <w:lvl w:ilvl="5" w:tplc="080A001B" w:tentative="1">
+      <w:start w:val="1"/>
+      <w:numFmt w:val="lowerRoman"/>
+      <w:lvlText w:val="%6."/>
+      <w:lvlJc w:val="right"/>
+      <w:pPr>
+        <w:ind w:left="4320" w:hanging="180"/>
+      </w:pPr>
+    </w:lvl>
+    <w:lvl w:ilvl="6" w:tplc="080A000F" w:tentative="1">
+      <w:start w:val="1"/>
+      <w:numFmt w:val="decimal"/>
+      <w:lvlText w:val="%7."/>
+      <w:lvlJc w:val="left"/>
+      <w:pPr>
+        <w:ind w:left="5040" w:hanging="360"/>
+      </w:pPr>
+    </w:lvl>
+    <w:lvl w:ilvl="7" w:tplc="080A0019" w:tentative="1">
+      <w:start w:val="1"/>
+      <w:numFmt w:val="lowerLetter"/>
+      <w:lvlText w:val="%8."/>
+      <w:lvlJc w:val="left"/>
+      <w:pPr>
+        <w:ind w:left="5760" w:hanging="360"/>
+      </w:pPr>
+    </w:lvl>
+    <w:lvl w:ilvl="8" w:tplc="080A001B" w:tentative="1">
+      <w:start w:val="1"/>
+      <w:numFmt w:val="lowerRoman"/>
+      <w:lvlText w:val="%9."/>
+      <w:lvlJc w:val="right"/>
+      <w:pPr>
+        <w:ind w:left="6480" w:hanging="180"/>
+      </w:pPr>
+    </w:lvl>
+  </w:abstractNum>
+  <w:abstractNum w:abstractNumId="3" w15:restartNumberingAfterBreak="0">
+    <w:nsid w:val="3B7F45CA"/>
+    <w:multiLevelType w:val="hybridMultilevel"/>
+    <w:tmpl w:val="573056C6"/>
+    <w:lvl w:ilvl="0" w:tplc="0409001B">
+      <w:start w:val="1"/>
+      <w:numFmt w:val="lowerRoman"/>
+      <w:lvlText w:val="%1."/>
+      <w:lvlJc w:val="right"/>
+      <w:pPr>
+        <w:ind w:left="720" w:hanging="360"/>
+      </w:pPr>
+    </w:lvl>
+    <w:lvl w:ilvl="1" w:tplc="080A0019" w:tentative="1">
+      <w:start w:val="1"/>
+      <w:numFmt w:val="lowerLetter"/>
+      <w:lvlText w:val="%2."/>
+      <w:lvlJc w:val="left"/>
+      <w:pPr>
+        <w:ind w:left="1440" w:hanging="360"/>
+      </w:pPr>
+    </w:lvl>
+    <w:lvl w:ilvl="2" w:tplc="080A001B" w:tentative="1">
+      <w:start w:val="1"/>
+      <w:numFmt w:val="lowerRoman"/>
+      <w:lvlText w:val="%3."/>
+      <w:lvlJc w:val="right"/>
+      <w:pPr>
+        <w:ind w:left="2160" w:hanging="180"/>
+      </w:pPr>
+    </w:lvl>
+    <w:lvl w:ilvl="3" w:tplc="080A000F" w:tentative="1">
+      <w:start w:val="1"/>
+      <w:numFmt w:val="decimal"/>
+      <w:lvlText w:val="%4."/>
+      <w:lvlJc w:val="left"/>
+      <w:pPr>
+        <w:ind w:left="2880" w:hanging="360"/>
+      </w:pPr>
+    </w:lvl>
+    <w:lvl w:ilvl="4" w:tplc="080A0019" w:tentative="1">
+      <w:start w:val="1"/>
+      <w:numFmt w:val="lowerLetter"/>
+      <w:lvlText w:val="%5."/>
+      <w:lvlJc w:val="left"/>
+      <w:pPr>
+        <w:ind w:left="3600" w:hanging="360"/>
+      </w:pPr>
+    </w:lvl>
+    <w:lvl w:ilvl="5" w:tplc="080A001B" w:tentative="1">
+      <w:start w:val="1"/>
+      <w:numFmt w:val="lowerRoman"/>
+      <w:lvlText w:val="%6."/>
+      <w:lvlJc w:val="right"/>
+      <w:pPr>
+        <w:ind w:left="4320" w:hanging="180"/>
+      </w:pPr>
+    </w:lvl>
+    <w:lvl w:ilvl="6" w:tplc="080A000F" w:tentative="1">
+      <w:start w:val="1"/>
+      <w:numFmt w:val="decimal"/>
+      <w:lvlText w:val="%7."/>
+      <w:lvlJc w:val="left"/>
+      <w:pPr>
+        <w:ind w:left="5040" w:hanging="360"/>
+      </w:pPr>
+    </w:lvl>
+    <w:lvl w:ilvl="7" w:tplc="080A0019" w:tentative="1">
+      <w:start w:val="1"/>
+      <w:numFmt w:val="lowerLetter"/>
+      <w:lvlText w:val="%8."/>
+      <w:lvlJc w:val="left"/>
+      <w:pPr>
+        <w:ind w:left="5760" w:hanging="360"/>
+      </w:pPr>
+    </w:lvl>
+    <w:lvl w:ilvl="8" w:tplc="080A001B" w:tentative="1">
+      <w:start w:val="1"/>
+      <w:numFmt w:val="lowerRoman"/>
+      <w:lvlText w:val="%9."/>
+      <w:lvlJc w:val="right"/>
+      <w:pPr>
+        <w:ind w:left="6480" w:hanging="180"/>
+      </w:pPr>
+    </w:lvl>
+  </w:abstractNum>
+  <w:abstractNum w:abstractNumId="4" w15:restartNumberingAfterBreak="0">
+    <w:nsid w:val="41DD0447"/>
+    <w:multiLevelType w:val="hybridMultilevel"/>
+    <w:tmpl w:val="9874299C"/>
+    <w:lvl w:ilvl="0" w:tplc="080A0001">
+      <w:start w:val="1"/>
+      <w:numFmt w:val="bullet"/>
+      <w:lvlText w:val=""/>
+      <w:lvlJc w:val="left"/>
+      <w:pPr>
+        <w:ind w:left="720" w:hanging="360"/>
+      </w:pPr>
+      <w:rPr>
+        <w:rFonts w:ascii="Symbol" w:hAnsi="Symbol" w:hint="default"/>
+      </w:rPr>
+    </w:lvl>
+    <w:lvl w:ilvl="1" w:tplc="080A0003" w:tentative="1">
+      <w:start w:val="1"/>
+      <w:numFmt w:val="bullet"/>
+      <w:lvlText w:val="o"/>
+      <w:lvlJc w:val="left"/>
+      <w:pPr>
+        <w:ind w:left="1440" w:hanging="360"/>
+      </w:pPr>
+      <w:rPr>
+        <w:rFonts w:ascii="Courier New" w:hAnsi="Courier New" w:cs="Courier New" w:hint="default"/>
+      </w:rPr>
+    </w:lvl>
+    <w:lvl w:ilvl="2" w:tplc="080A0005" w:tentative="1">
+      <w:start w:val="1"/>
+      <w:numFmt w:val="bullet"/>
+      <w:lvlText w:val=""/>
+      <w:lvlJc w:val="left"/>
+      <w:pPr>
+        <w:ind w:left="2160" w:hanging="360"/>
+      </w:pPr>
+      <w:rPr>
+        <w:rFonts w:ascii="Wingdings" w:hAnsi="Wingdings" w:hint="default"/>
+      </w:rPr>
+    </w:lvl>
+    <w:lvl w:ilvl="3" w:tplc="080A0001" w:tentative="1">
+      <w:start w:val="1"/>
+      <w:numFmt w:val="bullet"/>
+      <w:lvlText w:val=""/>
+      <w:lvlJc w:val="left"/>
+      <w:pPr>
+        <w:ind w:left="2880" w:hanging="360"/>
+      </w:pPr>
+      <w:rPr>
+        <w:rFonts w:ascii="Symbol" w:hAnsi="Symbol" w:hint="default"/>
+      </w:rPr>
+    </w:lvl>
+    <w:lvl w:ilvl="4" w:tplc="080A0003" w:tentative="1">
+      <w:start w:val="1"/>
+      <w:numFmt w:val="bullet"/>
+      <w:lvlText w:val="o"/>
+      <w:lvlJc w:val="left"/>
+      <w:pPr>
+        <w:ind w:left="3600" w:hanging="360"/>
+      </w:pPr>
+      <w:rPr>
+        <w:rFonts w:ascii="Courier New" w:hAnsi="Courier New" w:cs="Courier New" w:hint="default"/>
+      </w:rPr>
+    </w:lvl>
+    <w:lvl w:ilvl="5" w:tplc="080A0005" w:tentative="1">
+      <w:start w:val="1"/>
+      <w:numFmt w:val="bullet"/>
+      <w:lvlText w:val=""/>
+      <w:lvlJc w:val="left"/>
+      <w:pPr>
+        <w:ind w:left="4320" w:hanging="360"/>
+      </w:pPr>
+      <w:rPr>
+        <w:rFonts w:ascii="Wingdings" w:hAnsi="Wingdings" w:hint="default"/>
+      </w:rPr>
+    </w:lvl>
+    <w:lvl w:ilvl="6" w:tplc="080A0001" w:tentative="1">
+      <w:start w:val="1"/>
+      <w:numFmt w:val="bullet"/>
+      <w:lvlText w:val=""/>
+      <w:lvlJc w:val="left"/>
+      <w:pPr>
+        <w:ind w:left="5040" w:hanging="360"/>
+      </w:pPr>
+      <w:rPr>
+        <w:rFonts w:ascii="Symbol" w:hAnsi="Symbol" w:hint="default"/>
+      </w:rPr>
+    </w:lvl>
+    <w:lvl w:ilvl="7" w:tplc="080A0003" w:tentative="1">
+      <w:start w:val="1"/>
+      <w:numFmt w:val="bullet"/>
+      <w:lvlText w:val="o"/>
+      <w:lvlJc w:val="left"/>
+      <w:pPr>
+        <w:ind w:left="5760" w:hanging="360"/>
+      </w:pPr>
+      <w:rPr>
+        <w:rFonts w:ascii="Courier New" w:hAnsi="Courier New" w:cs="Courier New" w:hint="default"/>
+      </w:rPr>
+    </w:lvl>
+    <w:lvl w:ilvl="8" w:tplc="080A0005" w:tentative="1">
+      <w:start w:val="1"/>
+      <w:numFmt w:val="bullet"/>
+      <w:lvlText w:val=""/>
+      <w:lvlJc w:val="left"/>
+      <w:pPr>
+        <w:ind w:left="6480" w:hanging="360"/>
+      </w:pPr>
+      <w:rPr>
+        <w:rFonts w:ascii="Wingdings" w:hAnsi="Wingdings" w:hint="default"/>
+      </w:rPr>
+    </w:lvl>
+  </w:abstractNum>
+  <w:abstractNum w:abstractNumId="5" w15:restartNumberingAfterBreak="0">
     <w:nsid w:val="42451998"/>
     <w:multiLevelType w:val="hybridMultilevel"/>
     <w:tmpl w:val="3B7A4AFC"/>
@@ -780,10 +2793,96 @@
       </w:pPr>
     </w:lvl>
   </w:abstractNum>
-  <w:abstractNum w:abstractNumId="2" w15:restartNumberingAfterBreak="0">
+  <w:abstractNum w:abstractNumId="6" w15:restartNumberingAfterBreak="0">
+    <w:nsid w:val="450B7FD5"/>
+    <w:multiLevelType w:val="hybridMultilevel"/>
+    <w:tmpl w:val="EBAAA154"/>
+    <w:lvl w:ilvl="0" w:tplc="080A000F">
+      <w:start w:val="1"/>
+      <w:numFmt w:val="decimal"/>
+      <w:lvlText w:val="%1."/>
+      <w:lvlJc w:val="left"/>
+      <w:pPr>
+        <w:ind w:left="720" w:hanging="360"/>
+      </w:pPr>
+    </w:lvl>
+    <w:lvl w:ilvl="1" w:tplc="080A0019" w:tentative="1">
+      <w:start w:val="1"/>
+      <w:numFmt w:val="lowerLetter"/>
+      <w:lvlText w:val="%2."/>
+      <w:lvlJc w:val="left"/>
+      <w:pPr>
+        <w:ind w:left="1440" w:hanging="360"/>
+      </w:pPr>
+    </w:lvl>
+    <w:lvl w:ilvl="2" w:tplc="080A001B" w:tentative="1">
+      <w:start w:val="1"/>
+      <w:numFmt w:val="lowerRoman"/>
+      <w:lvlText w:val="%3."/>
+      <w:lvlJc w:val="right"/>
+      <w:pPr>
+        <w:ind w:left="2160" w:hanging="180"/>
+      </w:pPr>
+    </w:lvl>
+    <w:lvl w:ilvl="3" w:tplc="080A000F" w:tentative="1">
+      <w:start w:val="1"/>
+      <w:numFmt w:val="decimal"/>
+      <w:lvlText w:val="%4."/>
+      <w:lvlJc w:val="left"/>
+      <w:pPr>
+        <w:ind w:left="2880" w:hanging="360"/>
+      </w:pPr>
+    </w:lvl>
+    <w:lvl w:ilvl="4" w:tplc="080A0019" w:tentative="1">
+      <w:start w:val="1"/>
+      <w:numFmt w:val="lowerLetter"/>
+      <w:lvlText w:val="%5."/>
+      <w:lvlJc w:val="left"/>
+      <w:pPr>
+        <w:ind w:left="3600" w:hanging="360"/>
+      </w:pPr>
+    </w:lvl>
+    <w:lvl w:ilvl="5" w:tplc="080A001B" w:tentative="1">
+      <w:start w:val="1"/>
+      <w:numFmt w:val="lowerRoman"/>
+      <w:lvlText w:val="%6."/>
+      <w:lvlJc w:val="right"/>
+      <w:pPr>
+        <w:ind w:left="4320" w:hanging="180"/>
+      </w:pPr>
+    </w:lvl>
+    <w:lvl w:ilvl="6" w:tplc="080A000F" w:tentative="1">
+      <w:start w:val="1"/>
+      <w:numFmt w:val="decimal"/>
+      <w:lvlText w:val="%7."/>
+      <w:lvlJc w:val="left"/>
+      <w:pPr>
+        <w:ind w:left="5040" w:hanging="360"/>
+      </w:pPr>
+    </w:lvl>
+    <w:lvl w:ilvl="7" w:tplc="080A0019" w:tentative="1">
+      <w:start w:val="1"/>
+      <w:numFmt w:val="lowerLetter"/>
+      <w:lvlText w:val="%8."/>
+      <w:lvlJc w:val="left"/>
+      <w:pPr>
+        <w:ind w:left="5760" w:hanging="360"/>
+      </w:pPr>
+    </w:lvl>
+    <w:lvl w:ilvl="8" w:tplc="080A001B" w:tentative="1">
+      <w:start w:val="1"/>
+      <w:numFmt w:val="lowerRoman"/>
+      <w:lvlText w:val="%9."/>
+      <w:lvlJc w:val="right"/>
+      <w:pPr>
+        <w:ind w:left="6480" w:hanging="180"/>
+      </w:pPr>
+    </w:lvl>
+  </w:abstractNum>
+  <w:abstractNum w:abstractNumId="7" w15:restartNumberingAfterBreak="0">
     <w:nsid w:val="53ED65BC"/>
     <w:multiLevelType w:val="hybridMultilevel"/>
-    <w:tmpl w:val="6756B7CE"/>
+    <w:tmpl w:val="074C5B7C"/>
     <w:lvl w:ilvl="0" w:tplc="080A0001">
       <w:start w:val="1"/>
       <w:numFmt w:val="bullet"/>
@@ -893,14 +2992,388 @@
       </w:rPr>
     </w:lvl>
   </w:abstractNum>
+  <w:abstractNum w:abstractNumId="8" w15:restartNumberingAfterBreak="0">
+    <w:nsid w:val="542B442F"/>
+    <w:multiLevelType w:val="hybridMultilevel"/>
+    <w:tmpl w:val="21DA308A"/>
+    <w:lvl w:ilvl="0" w:tplc="0409000F">
+      <w:start w:val="1"/>
+      <w:numFmt w:val="decimal"/>
+      <w:lvlText w:val="%1."/>
+      <w:lvlJc w:val="left"/>
+      <w:pPr>
+        <w:ind w:left="720" w:hanging="360"/>
+      </w:pPr>
+    </w:lvl>
+    <w:lvl w:ilvl="1" w:tplc="080A0019" w:tentative="1">
+      <w:start w:val="1"/>
+      <w:numFmt w:val="lowerLetter"/>
+      <w:lvlText w:val="%2."/>
+      <w:lvlJc w:val="left"/>
+      <w:pPr>
+        <w:ind w:left="1440" w:hanging="360"/>
+      </w:pPr>
+    </w:lvl>
+    <w:lvl w:ilvl="2" w:tplc="080A001B" w:tentative="1">
+      <w:start w:val="1"/>
+      <w:numFmt w:val="lowerRoman"/>
+      <w:lvlText w:val="%3."/>
+      <w:lvlJc w:val="right"/>
+      <w:pPr>
+        <w:ind w:left="2160" w:hanging="180"/>
+      </w:pPr>
+    </w:lvl>
+    <w:lvl w:ilvl="3" w:tplc="080A000F" w:tentative="1">
+      <w:start w:val="1"/>
+      <w:numFmt w:val="decimal"/>
+      <w:lvlText w:val="%4."/>
+      <w:lvlJc w:val="left"/>
+      <w:pPr>
+        <w:ind w:left="2880" w:hanging="360"/>
+      </w:pPr>
+    </w:lvl>
+    <w:lvl w:ilvl="4" w:tplc="080A0019" w:tentative="1">
+      <w:start w:val="1"/>
+      <w:numFmt w:val="lowerLetter"/>
+      <w:lvlText w:val="%5."/>
+      <w:lvlJc w:val="left"/>
+      <w:pPr>
+        <w:ind w:left="3600" w:hanging="360"/>
+      </w:pPr>
+    </w:lvl>
+    <w:lvl w:ilvl="5" w:tplc="080A001B" w:tentative="1">
+      <w:start w:val="1"/>
+      <w:numFmt w:val="lowerRoman"/>
+      <w:lvlText w:val="%6."/>
+      <w:lvlJc w:val="right"/>
+      <w:pPr>
+        <w:ind w:left="4320" w:hanging="180"/>
+      </w:pPr>
+    </w:lvl>
+    <w:lvl w:ilvl="6" w:tplc="080A000F" w:tentative="1">
+      <w:start w:val="1"/>
+      <w:numFmt w:val="decimal"/>
+      <w:lvlText w:val="%7."/>
+      <w:lvlJc w:val="left"/>
+      <w:pPr>
+        <w:ind w:left="5040" w:hanging="360"/>
+      </w:pPr>
+    </w:lvl>
+    <w:lvl w:ilvl="7" w:tplc="080A0019" w:tentative="1">
+      <w:start w:val="1"/>
+      <w:numFmt w:val="lowerLetter"/>
+      <w:lvlText w:val="%8."/>
+      <w:lvlJc w:val="left"/>
+      <w:pPr>
+        <w:ind w:left="5760" w:hanging="360"/>
+      </w:pPr>
+    </w:lvl>
+    <w:lvl w:ilvl="8" w:tplc="080A001B" w:tentative="1">
+      <w:start w:val="1"/>
+      <w:numFmt w:val="lowerRoman"/>
+      <w:lvlText w:val="%9."/>
+      <w:lvlJc w:val="right"/>
+      <w:pPr>
+        <w:ind w:left="6480" w:hanging="180"/>
+      </w:pPr>
+    </w:lvl>
+  </w:abstractNum>
+  <w:abstractNum w:abstractNumId="9" w15:restartNumberingAfterBreak="0">
+    <w:nsid w:val="61890246"/>
+    <w:multiLevelType w:val="hybridMultilevel"/>
+    <w:tmpl w:val="2D9ABF1E"/>
+    <w:lvl w:ilvl="0" w:tplc="080A0001">
+      <w:start w:val="1"/>
+      <w:numFmt w:val="bullet"/>
+      <w:lvlText w:val=""/>
+      <w:lvlJc w:val="left"/>
+      <w:pPr>
+        <w:ind w:left="720" w:hanging="360"/>
+      </w:pPr>
+      <w:rPr>
+        <w:rFonts w:ascii="Symbol" w:hAnsi="Symbol" w:hint="default"/>
+      </w:rPr>
+    </w:lvl>
+    <w:lvl w:ilvl="1" w:tplc="080A0019" w:tentative="1">
+      <w:start w:val="1"/>
+      <w:numFmt w:val="lowerLetter"/>
+      <w:lvlText w:val="%2."/>
+      <w:lvlJc w:val="left"/>
+      <w:pPr>
+        <w:ind w:left="1440" w:hanging="360"/>
+      </w:pPr>
+    </w:lvl>
+    <w:lvl w:ilvl="2" w:tplc="080A001B" w:tentative="1">
+      <w:start w:val="1"/>
+      <w:numFmt w:val="lowerRoman"/>
+      <w:lvlText w:val="%3."/>
+      <w:lvlJc w:val="right"/>
+      <w:pPr>
+        <w:ind w:left="2160" w:hanging="180"/>
+      </w:pPr>
+    </w:lvl>
+    <w:lvl w:ilvl="3" w:tplc="080A000F" w:tentative="1">
+      <w:start w:val="1"/>
+      <w:numFmt w:val="decimal"/>
+      <w:lvlText w:val="%4."/>
+      <w:lvlJc w:val="left"/>
+      <w:pPr>
+        <w:ind w:left="2880" w:hanging="360"/>
+      </w:pPr>
+    </w:lvl>
+    <w:lvl w:ilvl="4" w:tplc="080A0019" w:tentative="1">
+      <w:start w:val="1"/>
+      <w:numFmt w:val="lowerLetter"/>
+      <w:lvlText w:val="%5."/>
+      <w:lvlJc w:val="left"/>
+      <w:pPr>
+        <w:ind w:left="3600" w:hanging="360"/>
+      </w:pPr>
+    </w:lvl>
+    <w:lvl w:ilvl="5" w:tplc="080A001B" w:tentative="1">
+      <w:start w:val="1"/>
+      <w:numFmt w:val="lowerRoman"/>
+      <w:lvlText w:val="%6."/>
+      <w:lvlJc w:val="right"/>
+      <w:pPr>
+        <w:ind w:left="4320" w:hanging="180"/>
+      </w:pPr>
+    </w:lvl>
+    <w:lvl w:ilvl="6" w:tplc="080A000F" w:tentative="1">
+      <w:start w:val="1"/>
+      <w:numFmt w:val="decimal"/>
+      <w:lvlText w:val="%7."/>
+      <w:lvlJc w:val="left"/>
+      <w:pPr>
+        <w:ind w:left="5040" w:hanging="360"/>
+      </w:pPr>
+    </w:lvl>
+    <w:lvl w:ilvl="7" w:tplc="080A0019" w:tentative="1">
+      <w:start w:val="1"/>
+      <w:numFmt w:val="lowerLetter"/>
+      <w:lvlText w:val="%8."/>
+      <w:lvlJc w:val="left"/>
+      <w:pPr>
+        <w:ind w:left="5760" w:hanging="360"/>
+      </w:pPr>
+    </w:lvl>
+    <w:lvl w:ilvl="8" w:tplc="080A001B" w:tentative="1">
+      <w:start w:val="1"/>
+      <w:numFmt w:val="lowerRoman"/>
+      <w:lvlText w:val="%9."/>
+      <w:lvlJc w:val="right"/>
+      <w:pPr>
+        <w:ind w:left="6480" w:hanging="180"/>
+      </w:pPr>
+    </w:lvl>
+  </w:abstractNum>
+  <w:abstractNum w:abstractNumId="10" w15:restartNumberingAfterBreak="0">
+    <w:nsid w:val="694F4C40"/>
+    <w:multiLevelType w:val="hybridMultilevel"/>
+    <w:tmpl w:val="E3D01E04"/>
+    <w:lvl w:ilvl="0" w:tplc="080A000F">
+      <w:start w:val="1"/>
+      <w:numFmt w:val="decimal"/>
+      <w:lvlText w:val="%1."/>
+      <w:lvlJc w:val="left"/>
+      <w:pPr>
+        <w:ind w:left="720" w:hanging="360"/>
+      </w:pPr>
+    </w:lvl>
+    <w:lvl w:ilvl="1" w:tplc="080A0019" w:tentative="1">
+      <w:start w:val="1"/>
+      <w:numFmt w:val="lowerLetter"/>
+      <w:lvlText w:val="%2."/>
+      <w:lvlJc w:val="left"/>
+      <w:pPr>
+        <w:ind w:left="1440" w:hanging="360"/>
+      </w:pPr>
+    </w:lvl>
+    <w:lvl w:ilvl="2" w:tplc="080A001B" w:tentative="1">
+      <w:start w:val="1"/>
+      <w:numFmt w:val="lowerRoman"/>
+      <w:lvlText w:val="%3."/>
+      <w:lvlJc w:val="right"/>
+      <w:pPr>
+        <w:ind w:left="2160" w:hanging="180"/>
+      </w:pPr>
+    </w:lvl>
+    <w:lvl w:ilvl="3" w:tplc="080A000F" w:tentative="1">
+      <w:start w:val="1"/>
+      <w:numFmt w:val="decimal"/>
+      <w:lvlText w:val="%4."/>
+      <w:lvlJc w:val="left"/>
+      <w:pPr>
+        <w:ind w:left="2880" w:hanging="360"/>
+      </w:pPr>
+    </w:lvl>
+    <w:lvl w:ilvl="4" w:tplc="080A0019" w:tentative="1">
+      <w:start w:val="1"/>
+      <w:numFmt w:val="lowerLetter"/>
+      <w:lvlText w:val="%5."/>
+      <w:lvlJc w:val="left"/>
+      <w:pPr>
+        <w:ind w:left="3600" w:hanging="360"/>
+      </w:pPr>
+    </w:lvl>
+    <w:lvl w:ilvl="5" w:tplc="080A001B" w:tentative="1">
+      <w:start w:val="1"/>
+      <w:numFmt w:val="lowerRoman"/>
+      <w:lvlText w:val="%6."/>
+      <w:lvlJc w:val="right"/>
+      <w:pPr>
+        <w:ind w:left="4320" w:hanging="180"/>
+      </w:pPr>
+    </w:lvl>
+    <w:lvl w:ilvl="6" w:tplc="080A000F" w:tentative="1">
+      <w:start w:val="1"/>
+      <w:numFmt w:val="decimal"/>
+      <w:lvlText w:val="%7."/>
+      <w:lvlJc w:val="left"/>
+      <w:pPr>
+        <w:ind w:left="5040" w:hanging="360"/>
+      </w:pPr>
+    </w:lvl>
+    <w:lvl w:ilvl="7" w:tplc="080A0019" w:tentative="1">
+      <w:start w:val="1"/>
+      <w:numFmt w:val="lowerLetter"/>
+      <w:lvlText w:val="%8."/>
+      <w:lvlJc w:val="left"/>
+      <w:pPr>
+        <w:ind w:left="5760" w:hanging="360"/>
+      </w:pPr>
+    </w:lvl>
+    <w:lvl w:ilvl="8" w:tplc="080A001B" w:tentative="1">
+      <w:start w:val="1"/>
+      <w:numFmt w:val="lowerRoman"/>
+      <w:lvlText w:val="%9."/>
+      <w:lvlJc w:val="right"/>
+      <w:pPr>
+        <w:ind w:left="6480" w:hanging="180"/>
+      </w:pPr>
+    </w:lvl>
+  </w:abstractNum>
+  <w:abstractNum w:abstractNumId="11" w15:restartNumberingAfterBreak="0">
+    <w:nsid w:val="7CC55FDC"/>
+    <w:multiLevelType w:val="hybridMultilevel"/>
+    <w:tmpl w:val="ACB07A66"/>
+    <w:lvl w:ilvl="0" w:tplc="080A000F">
+      <w:start w:val="1"/>
+      <w:numFmt w:val="decimal"/>
+      <w:lvlText w:val="%1."/>
+      <w:lvlJc w:val="left"/>
+      <w:pPr>
+        <w:ind w:left="720" w:hanging="360"/>
+      </w:pPr>
+    </w:lvl>
+    <w:lvl w:ilvl="1" w:tplc="080A0019" w:tentative="1">
+      <w:start w:val="1"/>
+      <w:numFmt w:val="lowerLetter"/>
+      <w:lvlText w:val="%2."/>
+      <w:lvlJc w:val="left"/>
+      <w:pPr>
+        <w:ind w:left="1440" w:hanging="360"/>
+      </w:pPr>
+    </w:lvl>
+    <w:lvl w:ilvl="2" w:tplc="080A001B" w:tentative="1">
+      <w:start w:val="1"/>
+      <w:numFmt w:val="lowerRoman"/>
+      <w:lvlText w:val="%3."/>
+      <w:lvlJc w:val="right"/>
+      <w:pPr>
+        <w:ind w:left="2160" w:hanging="180"/>
+      </w:pPr>
+    </w:lvl>
+    <w:lvl w:ilvl="3" w:tplc="080A000F" w:tentative="1">
+      <w:start w:val="1"/>
+      <w:numFmt w:val="decimal"/>
+      <w:lvlText w:val="%4."/>
+      <w:lvlJc w:val="left"/>
+      <w:pPr>
+        <w:ind w:left="2880" w:hanging="360"/>
+      </w:pPr>
+    </w:lvl>
+    <w:lvl w:ilvl="4" w:tplc="080A0019" w:tentative="1">
+      <w:start w:val="1"/>
+      <w:numFmt w:val="lowerLetter"/>
+      <w:lvlText w:val="%5."/>
+      <w:lvlJc w:val="left"/>
+      <w:pPr>
+        <w:ind w:left="3600" w:hanging="360"/>
+      </w:pPr>
+    </w:lvl>
+    <w:lvl w:ilvl="5" w:tplc="080A001B" w:tentative="1">
+      <w:start w:val="1"/>
+      <w:numFmt w:val="lowerRoman"/>
+      <w:lvlText w:val="%6."/>
+      <w:lvlJc w:val="right"/>
+      <w:pPr>
+        <w:ind w:left="4320" w:hanging="180"/>
+      </w:pPr>
+    </w:lvl>
+    <w:lvl w:ilvl="6" w:tplc="080A000F" w:tentative="1">
+      <w:start w:val="1"/>
+      <w:numFmt w:val="decimal"/>
+      <w:lvlText w:val="%7."/>
+      <w:lvlJc w:val="left"/>
+      <w:pPr>
+        <w:ind w:left="5040" w:hanging="360"/>
+      </w:pPr>
+    </w:lvl>
+    <w:lvl w:ilvl="7" w:tplc="080A0019" w:tentative="1">
+      <w:start w:val="1"/>
+      <w:numFmt w:val="lowerLetter"/>
+      <w:lvlText w:val="%8."/>
+      <w:lvlJc w:val="left"/>
+      <w:pPr>
+        <w:ind w:left="5760" w:hanging="360"/>
+      </w:pPr>
+    </w:lvl>
+    <w:lvl w:ilvl="8" w:tplc="080A001B" w:tentative="1">
+      <w:start w:val="1"/>
+      <w:numFmt w:val="lowerRoman"/>
+      <w:lvlText w:val="%9."/>
+      <w:lvlJc w:val="right"/>
+      <w:pPr>
+        <w:ind w:left="6480" w:hanging="180"/>
+      </w:pPr>
+    </w:lvl>
+  </w:abstractNum>
   <w:num w:numId="1">
+    <w:abstractNumId w:val="7"/>
+  </w:num>
+  <w:num w:numId="2">
+    <w:abstractNumId w:val="5"/>
+  </w:num>
+  <w:num w:numId="3">
+    <w:abstractNumId w:val="1"/>
+  </w:num>
+  <w:num w:numId="4">
+    <w:abstractNumId w:val="11"/>
+  </w:num>
+  <w:num w:numId="5">
+    <w:abstractNumId w:val="6"/>
+  </w:num>
+  <w:num w:numId="6">
+    <w:abstractNumId w:val="10"/>
+  </w:num>
+  <w:num w:numId="7">
+    <w:abstractNumId w:val="9"/>
+  </w:num>
+  <w:num w:numId="8">
+    <w:abstractNumId w:val="8"/>
+  </w:num>
+  <w:num w:numId="9">
+    <w:abstractNumId w:val="3"/>
+  </w:num>
+  <w:num w:numId="10">
     <w:abstractNumId w:val="2"/>
   </w:num>
-  <w:num w:numId="2">
-    <w:abstractNumId w:val="1"/>
+  <w:num w:numId="11">
+    <w:abstractNumId w:val="0"/>
   </w:num>
-  <w:num w:numId="3">
-    <w:abstractNumId w:val="0"/>
+  <w:num w:numId="12">
+    <w:abstractNumId w:val="4"/>
   </w:num>
 </w:numbering>
 </file>
@@ -1314,18 +3787,18 @@
     <w:link w:val="Heading1Char"/>
     <w:uiPriority w:val="9"/>
     <w:qFormat/>
-    <w:rsid w:val="004C230A"/>
+    <w:rsid w:val="00D63110"/>
     <w:pPr>
       <w:keepNext/>
       <w:keepLines/>
       <w:numPr>
         <w:numId w:val="3"/>
       </w:numPr>
-      <w:spacing w:before="240" w:after="120"/>
+      <w:spacing w:before="240" w:after="240"/>
       <w:outlineLvl w:val="0"/>
     </w:pPr>
     <w:rPr>
-      <w:rFonts w:eastAsiaTheme="majorEastAsia" w:cstheme="majorBidi"/>
+      <w:rFonts w:ascii="Cambria" w:eastAsiaTheme="majorEastAsia" w:hAnsi="Cambria" w:cstheme="majorBidi"/>
       <w:b/>
       <w:color w:val="2E74B5" w:themeColor="accent1" w:themeShade="BF"/>
       <w:sz w:val="32"/>
@@ -1340,7 +3813,7 @@
     <w:uiPriority w:val="9"/>
     <w:unhideWhenUsed/>
     <w:qFormat/>
-    <w:rsid w:val="004C230A"/>
+    <w:rsid w:val="00D63110"/>
     <w:pPr>
       <w:keepNext/>
       <w:keepLines/>
@@ -1352,7 +3825,7 @@
       <w:outlineLvl w:val="1"/>
     </w:pPr>
     <w:rPr>
-      <w:rFonts w:eastAsiaTheme="majorEastAsia" w:cstheme="majorBidi"/>
+      <w:rFonts w:ascii="Cambria" w:eastAsiaTheme="majorEastAsia" w:hAnsi="Cambria" w:cstheme="majorBidi"/>
       <w:b/>
       <w:color w:val="2E74B5" w:themeColor="accent1" w:themeShade="BF"/>
       <w:sz w:val="28"/>
@@ -1367,7 +3840,7 @@
     <w:uiPriority w:val="9"/>
     <w:unhideWhenUsed/>
     <w:qFormat/>
-    <w:rsid w:val="004C230A"/>
+    <w:rsid w:val="00D63110"/>
     <w:pPr>
       <w:keepNext/>
       <w:keepLines/>
@@ -1379,7 +3852,7 @@
       <w:outlineLvl w:val="2"/>
     </w:pPr>
     <w:rPr>
-      <w:rFonts w:eastAsiaTheme="majorEastAsia" w:cstheme="majorBidi"/>
+      <w:rFonts w:ascii="Cambria" w:eastAsiaTheme="majorEastAsia" w:hAnsi="Cambria" w:cstheme="majorBidi"/>
       <w:b/>
       <w:color w:val="2E74B5" w:themeColor="accent1" w:themeShade="BF"/>
       <w:sz w:val="28"/>
@@ -1647,9 +4120,9 @@
     <w:basedOn w:val="DefaultParagraphFont"/>
     <w:link w:val="Heading1"/>
     <w:uiPriority w:val="9"/>
-    <w:rsid w:val="004C230A"/>
+    <w:rsid w:val="00D63110"/>
     <w:rPr>
-      <w:rFonts w:ascii="Times New Roman" w:eastAsiaTheme="majorEastAsia" w:hAnsi="Times New Roman" w:cstheme="majorBidi"/>
+      <w:rFonts w:ascii="Cambria" w:eastAsiaTheme="majorEastAsia" w:hAnsi="Cambria" w:cstheme="majorBidi"/>
       <w:b/>
       <w:color w:val="2E74B5" w:themeColor="accent1" w:themeShade="BF"/>
       <w:sz w:val="32"/>
@@ -1661,9 +4134,9 @@
     <w:basedOn w:val="DefaultParagraphFont"/>
     <w:link w:val="Heading2"/>
     <w:uiPriority w:val="9"/>
-    <w:rsid w:val="004C230A"/>
+    <w:rsid w:val="00D63110"/>
     <w:rPr>
-      <w:rFonts w:ascii="Times New Roman" w:eastAsiaTheme="majorEastAsia" w:hAnsi="Times New Roman" w:cstheme="majorBidi"/>
+      <w:rFonts w:ascii="Cambria" w:eastAsiaTheme="majorEastAsia" w:hAnsi="Cambria" w:cstheme="majorBidi"/>
       <w:b/>
       <w:color w:val="2E74B5" w:themeColor="accent1" w:themeShade="BF"/>
       <w:sz w:val="28"/>
@@ -1686,9 +4159,9 @@
     <w:basedOn w:val="DefaultParagraphFont"/>
     <w:link w:val="Heading3"/>
     <w:uiPriority w:val="9"/>
-    <w:rsid w:val="004C230A"/>
+    <w:rsid w:val="00D63110"/>
     <w:rPr>
-      <w:rFonts w:ascii="Times New Roman" w:eastAsiaTheme="majorEastAsia" w:hAnsi="Times New Roman" w:cstheme="majorBidi"/>
+      <w:rFonts w:ascii="Cambria" w:eastAsiaTheme="majorEastAsia" w:hAnsi="Cambria" w:cstheme="majorBidi"/>
       <w:b/>
       <w:color w:val="2E74B5" w:themeColor="accent1" w:themeShade="BF"/>
       <w:sz w:val="28"/>
@@ -1790,6 +4263,24 @@
       <w:color w:val="272727" w:themeColor="text1" w:themeTint="D8"/>
       <w:sz w:val="21"/>
       <w:szCs w:val="21"/>
+    </w:rPr>
+  </w:style>
+  <w:style w:type="paragraph" w:styleId="Caption">
+    <w:name w:val="caption"/>
+    <w:basedOn w:val="Normal"/>
+    <w:next w:val="Normal"/>
+    <w:uiPriority w:val="35"/>
+    <w:unhideWhenUsed/>
+    <w:qFormat/>
+    <w:rsid w:val="00D63110"/>
+    <w:pPr>
+      <w:spacing w:after="200" w:line="240" w:lineRule="auto"/>
+    </w:pPr>
+    <w:rPr>
+      <w:b/>
+      <w:iCs/>
+      <w:sz w:val="24"/>
+      <w:szCs w:val="18"/>
     </w:rPr>
   </w:style>
 </w:styles>
@@ -3431,10 +5922,24 @@
     <dgm:pt modelId="{8569A7EC-230F-42B8-AB6F-E091EA5039F1}" type="pres">
       <dgm:prSet presAssocID="{1883F089-3F4D-4A1F-AA40-A47996AF76FB}" presName="sibTrans" presStyleLbl="sibTrans2D1" presStyleIdx="0" presStyleCnt="2"/>
       <dgm:spPr/>
+      <dgm:t>
+        <a:bodyPr/>
+        <a:lstStyle/>
+        <a:p>
+          <a:endParaRPr lang="es-MX"/>
+        </a:p>
+      </dgm:t>
     </dgm:pt>
     <dgm:pt modelId="{565A7512-B823-467E-A9FA-E8B2AEDCAEA5}" type="pres">
       <dgm:prSet presAssocID="{1883F089-3F4D-4A1F-AA40-A47996AF76FB}" presName="connectorText" presStyleLbl="sibTrans2D1" presStyleIdx="0" presStyleCnt="2"/>
       <dgm:spPr/>
+      <dgm:t>
+        <a:bodyPr/>
+        <a:lstStyle/>
+        <a:p>
+          <a:endParaRPr lang="es-MX"/>
+        </a:p>
+      </dgm:t>
     </dgm:pt>
     <dgm:pt modelId="{9575F49F-2081-4883-A283-3AA3D384D245}" type="pres">
       <dgm:prSet presAssocID="{679BD194-CCA6-4B5A-8BCA-A1F82A5CCC78}" presName="node" presStyleLbl="node1" presStyleIdx="1" presStyleCnt="3">
@@ -3443,14 +5948,35 @@
         </dgm:presLayoutVars>
       </dgm:prSet>
       <dgm:spPr/>
+      <dgm:t>
+        <a:bodyPr/>
+        <a:lstStyle/>
+        <a:p>
+          <a:endParaRPr lang="es-MX"/>
+        </a:p>
+      </dgm:t>
     </dgm:pt>
     <dgm:pt modelId="{F126DCB4-A00A-42E9-8232-4CD542525897}" type="pres">
       <dgm:prSet presAssocID="{5C4E58D0-A470-4335-8738-0DC684677A9A}" presName="sibTrans" presStyleLbl="sibTrans2D1" presStyleIdx="1" presStyleCnt="2"/>
       <dgm:spPr/>
+      <dgm:t>
+        <a:bodyPr/>
+        <a:lstStyle/>
+        <a:p>
+          <a:endParaRPr lang="es-MX"/>
+        </a:p>
+      </dgm:t>
     </dgm:pt>
     <dgm:pt modelId="{EDDB786A-5B7B-40E8-A521-937BAE14B8AF}" type="pres">
       <dgm:prSet presAssocID="{5C4E58D0-A470-4335-8738-0DC684677A9A}" presName="connectorText" presStyleLbl="sibTrans2D1" presStyleIdx="1" presStyleCnt="2"/>
       <dgm:spPr/>
+      <dgm:t>
+        <a:bodyPr/>
+        <a:lstStyle/>
+        <a:p>
+          <a:endParaRPr lang="es-MX"/>
+        </a:p>
+      </dgm:t>
     </dgm:pt>
     <dgm:pt modelId="{BC4CB808-0760-43D8-B971-1AC6B0936C4F}" type="pres">
       <dgm:prSet presAssocID="{DBB9B696-4BD2-43BC-B0A4-2DD58001B866}" presName="node" presStyleLbl="node1" presStyleIdx="2" presStyleCnt="3">
@@ -3459,27 +5985,34 @@
         </dgm:presLayoutVars>
       </dgm:prSet>
       <dgm:spPr/>
+      <dgm:t>
+        <a:bodyPr/>
+        <a:lstStyle/>
+        <a:p>
+          <a:endParaRPr lang="es-MX"/>
+        </a:p>
+      </dgm:t>
     </dgm:pt>
   </dgm:ptLst>
   <dgm:cxnLst>
-    <dgm:cxn modelId="{61A21628-31C3-4189-B58C-501560E852D1}" type="presOf" srcId="{D05D5E34-EE3E-4EB6-94DD-C7F42EBA2858}" destId="{5F866AD7-4DF7-44E8-BC13-24C9ED418E85}" srcOrd="0" destOrd="0" presId="urn:microsoft.com/office/officeart/2005/8/layout/process1"/>
+    <dgm:cxn modelId="{30D78F1D-781F-49A6-8B54-602A32F1DFED}" type="presOf" srcId="{4195104E-BDE6-4107-BCAC-83422003B341}" destId="{AB033E31-DB39-417A-AAAC-9272D96597CF}" srcOrd="0" destOrd="0" presId="urn:microsoft.com/office/officeart/2005/8/layout/process1"/>
+    <dgm:cxn modelId="{BE8B5213-C1EE-43A6-B4FF-5B8525BD1DCD}" type="presOf" srcId="{679BD194-CCA6-4B5A-8BCA-A1F82A5CCC78}" destId="{9575F49F-2081-4883-A283-3AA3D384D245}" srcOrd="0" destOrd="0" presId="urn:microsoft.com/office/officeart/2005/8/layout/process1"/>
+    <dgm:cxn modelId="{2E0E8AA9-90B0-414B-8267-1715BB14D212}" type="presOf" srcId="{5C4E58D0-A470-4335-8738-0DC684677A9A}" destId="{EDDB786A-5B7B-40E8-A521-937BAE14B8AF}" srcOrd="1" destOrd="0" presId="urn:microsoft.com/office/officeart/2005/8/layout/process1"/>
+    <dgm:cxn modelId="{541EDFF1-6974-4D97-A6EB-E482A24C01E3}" srcId="{4195104E-BDE6-4107-BCAC-83422003B341}" destId="{D05D5E34-EE3E-4EB6-94DD-C7F42EBA2858}" srcOrd="0" destOrd="0" parTransId="{906E3BE3-BF00-463F-B824-A38CFCBD2818}" sibTransId="{1883F089-3F4D-4A1F-AA40-A47996AF76FB}"/>
+    <dgm:cxn modelId="{8DAE37D8-8788-4893-942A-DD42565AF631}" type="presOf" srcId="{5C4E58D0-A470-4335-8738-0DC684677A9A}" destId="{F126DCB4-A00A-42E9-8232-4CD542525897}" srcOrd="0" destOrd="0" presId="urn:microsoft.com/office/officeart/2005/8/layout/process1"/>
+    <dgm:cxn modelId="{AAA0B9A7-782B-4773-B3E6-B6BB7C053286}" type="presOf" srcId="{D05D5E34-EE3E-4EB6-94DD-C7F42EBA2858}" destId="{5F866AD7-4DF7-44E8-BC13-24C9ED418E85}" srcOrd="0" destOrd="0" presId="urn:microsoft.com/office/officeart/2005/8/layout/process1"/>
+    <dgm:cxn modelId="{28AAB979-633D-4C7B-BC61-03E1F0267D33}" srcId="{4195104E-BDE6-4107-BCAC-83422003B341}" destId="{DBB9B696-4BD2-43BC-B0A4-2DD58001B866}" srcOrd="2" destOrd="0" parTransId="{B3F9780A-E80E-4202-B800-809F609A3937}" sibTransId="{FDAC5EE5-537D-4E3D-A82F-9F565261A8D5}"/>
     <dgm:cxn modelId="{F783FAB0-39BA-43DB-8BE2-560F663B4E48}" srcId="{4195104E-BDE6-4107-BCAC-83422003B341}" destId="{679BD194-CCA6-4B5A-8BCA-A1F82A5CCC78}" srcOrd="1" destOrd="0" parTransId="{EB911AD1-E7E6-4391-8415-B9543F73105F}" sibTransId="{5C4E58D0-A470-4335-8738-0DC684677A9A}"/>
-    <dgm:cxn modelId="{C60DA885-6200-49C6-BA81-6882D0A67620}" type="presOf" srcId="{4195104E-BDE6-4107-BCAC-83422003B341}" destId="{AB033E31-DB39-417A-AAAC-9272D96597CF}" srcOrd="0" destOrd="0" presId="urn:microsoft.com/office/officeart/2005/8/layout/process1"/>
-    <dgm:cxn modelId="{28AAB979-633D-4C7B-BC61-03E1F0267D33}" srcId="{4195104E-BDE6-4107-BCAC-83422003B341}" destId="{DBB9B696-4BD2-43BC-B0A4-2DD58001B866}" srcOrd="2" destOrd="0" parTransId="{B3F9780A-E80E-4202-B800-809F609A3937}" sibTransId="{FDAC5EE5-537D-4E3D-A82F-9F565261A8D5}"/>
-    <dgm:cxn modelId="{96474466-912E-4536-9B0B-C6D9EE54C5A4}" type="presOf" srcId="{1883F089-3F4D-4A1F-AA40-A47996AF76FB}" destId="{8569A7EC-230F-42B8-AB6F-E091EA5039F1}" srcOrd="0" destOrd="0" presId="urn:microsoft.com/office/officeart/2005/8/layout/process1"/>
-    <dgm:cxn modelId="{1E115BE3-5A4D-48A8-98A1-A190115E6693}" type="presOf" srcId="{5C4E58D0-A470-4335-8738-0DC684677A9A}" destId="{F126DCB4-A00A-42E9-8232-4CD542525897}" srcOrd="0" destOrd="0" presId="urn:microsoft.com/office/officeart/2005/8/layout/process1"/>
-    <dgm:cxn modelId="{541EDFF1-6974-4D97-A6EB-E482A24C01E3}" srcId="{4195104E-BDE6-4107-BCAC-83422003B341}" destId="{D05D5E34-EE3E-4EB6-94DD-C7F42EBA2858}" srcOrd="0" destOrd="0" parTransId="{906E3BE3-BF00-463F-B824-A38CFCBD2818}" sibTransId="{1883F089-3F4D-4A1F-AA40-A47996AF76FB}"/>
-    <dgm:cxn modelId="{AC61876B-25CA-4DAB-9D90-E18A11589CFE}" type="presOf" srcId="{679BD194-CCA6-4B5A-8BCA-A1F82A5CCC78}" destId="{9575F49F-2081-4883-A283-3AA3D384D245}" srcOrd="0" destOrd="0" presId="urn:microsoft.com/office/officeart/2005/8/layout/process1"/>
-    <dgm:cxn modelId="{761DBDAC-8098-4BB2-B76F-002DF18AF5F9}" type="presOf" srcId="{DBB9B696-4BD2-43BC-B0A4-2DD58001B866}" destId="{BC4CB808-0760-43D8-B971-1AC6B0936C4F}" srcOrd="0" destOrd="0" presId="urn:microsoft.com/office/officeart/2005/8/layout/process1"/>
-    <dgm:cxn modelId="{5DB7E5BA-014A-4BBF-B8A0-69DD6521DB95}" type="presOf" srcId="{5C4E58D0-A470-4335-8738-0DC684677A9A}" destId="{EDDB786A-5B7B-40E8-A521-937BAE14B8AF}" srcOrd="1" destOrd="0" presId="urn:microsoft.com/office/officeart/2005/8/layout/process1"/>
-    <dgm:cxn modelId="{A86A4D8E-FAFC-4647-8FF5-4E1AAEBE8BE9}" type="presOf" srcId="{1883F089-3F4D-4A1F-AA40-A47996AF76FB}" destId="{565A7512-B823-467E-A9FA-E8B2AEDCAEA5}" srcOrd="1" destOrd="0" presId="urn:microsoft.com/office/officeart/2005/8/layout/process1"/>
-    <dgm:cxn modelId="{38EFF7A2-BD1F-40B7-90F2-851FFF82AAC8}" type="presParOf" srcId="{AB033E31-DB39-417A-AAAC-9272D96597CF}" destId="{5F866AD7-4DF7-44E8-BC13-24C9ED418E85}" srcOrd="0" destOrd="0" presId="urn:microsoft.com/office/officeart/2005/8/layout/process1"/>
-    <dgm:cxn modelId="{2F390828-0DB9-4CA3-BDC4-2D9564086020}" type="presParOf" srcId="{AB033E31-DB39-417A-AAAC-9272D96597CF}" destId="{8569A7EC-230F-42B8-AB6F-E091EA5039F1}" srcOrd="1" destOrd="0" presId="urn:microsoft.com/office/officeart/2005/8/layout/process1"/>
-    <dgm:cxn modelId="{E436F652-F2C5-47BD-AA80-BE1F603966E9}" type="presParOf" srcId="{8569A7EC-230F-42B8-AB6F-E091EA5039F1}" destId="{565A7512-B823-467E-A9FA-E8B2AEDCAEA5}" srcOrd="0" destOrd="0" presId="urn:microsoft.com/office/officeart/2005/8/layout/process1"/>
-    <dgm:cxn modelId="{C47E2AFD-3712-4B2D-969C-6BCB740D6887}" type="presParOf" srcId="{AB033E31-DB39-417A-AAAC-9272D96597CF}" destId="{9575F49F-2081-4883-A283-3AA3D384D245}" srcOrd="2" destOrd="0" presId="urn:microsoft.com/office/officeart/2005/8/layout/process1"/>
-    <dgm:cxn modelId="{69343CA1-171F-449E-8477-EF586124F935}" type="presParOf" srcId="{AB033E31-DB39-417A-AAAC-9272D96597CF}" destId="{F126DCB4-A00A-42E9-8232-4CD542525897}" srcOrd="3" destOrd="0" presId="urn:microsoft.com/office/officeart/2005/8/layout/process1"/>
-    <dgm:cxn modelId="{2F74F7CF-3263-4789-BA26-8EC03485444B}" type="presParOf" srcId="{F126DCB4-A00A-42E9-8232-4CD542525897}" destId="{EDDB786A-5B7B-40E8-A521-937BAE14B8AF}" srcOrd="0" destOrd="0" presId="urn:microsoft.com/office/officeart/2005/8/layout/process1"/>
-    <dgm:cxn modelId="{534915F8-0E60-4A2C-88B4-58CAD385D462}" type="presParOf" srcId="{AB033E31-DB39-417A-AAAC-9272D96597CF}" destId="{BC4CB808-0760-43D8-B971-1AC6B0936C4F}" srcOrd="4" destOrd="0" presId="urn:microsoft.com/office/officeart/2005/8/layout/process1"/>
+    <dgm:cxn modelId="{80DA3A7E-27B1-4337-9B21-B4DDCC164338}" type="presOf" srcId="{DBB9B696-4BD2-43BC-B0A4-2DD58001B866}" destId="{BC4CB808-0760-43D8-B971-1AC6B0936C4F}" srcOrd="0" destOrd="0" presId="urn:microsoft.com/office/officeart/2005/8/layout/process1"/>
+    <dgm:cxn modelId="{E7D29152-A4C3-4A1A-9268-A642CC23081B}" type="presOf" srcId="{1883F089-3F4D-4A1F-AA40-A47996AF76FB}" destId="{8569A7EC-230F-42B8-AB6F-E091EA5039F1}" srcOrd="0" destOrd="0" presId="urn:microsoft.com/office/officeart/2005/8/layout/process1"/>
+    <dgm:cxn modelId="{D972A80E-63E4-4DD2-83A6-DD4449C88BBE}" type="presOf" srcId="{1883F089-3F4D-4A1F-AA40-A47996AF76FB}" destId="{565A7512-B823-467E-A9FA-E8B2AEDCAEA5}" srcOrd="1" destOrd="0" presId="urn:microsoft.com/office/officeart/2005/8/layout/process1"/>
+    <dgm:cxn modelId="{8B3BE8EA-9EBC-4267-A6F0-03C7446C6A29}" type="presParOf" srcId="{AB033E31-DB39-417A-AAAC-9272D96597CF}" destId="{5F866AD7-4DF7-44E8-BC13-24C9ED418E85}" srcOrd="0" destOrd="0" presId="urn:microsoft.com/office/officeart/2005/8/layout/process1"/>
+    <dgm:cxn modelId="{78165DBD-ED7A-4ADF-8E0F-34F0EDCCCF97}" type="presParOf" srcId="{AB033E31-DB39-417A-AAAC-9272D96597CF}" destId="{8569A7EC-230F-42B8-AB6F-E091EA5039F1}" srcOrd="1" destOrd="0" presId="urn:microsoft.com/office/officeart/2005/8/layout/process1"/>
+    <dgm:cxn modelId="{F10CAA0D-8531-48C3-8926-EDB1E699E234}" type="presParOf" srcId="{8569A7EC-230F-42B8-AB6F-E091EA5039F1}" destId="{565A7512-B823-467E-A9FA-E8B2AEDCAEA5}" srcOrd="0" destOrd="0" presId="urn:microsoft.com/office/officeart/2005/8/layout/process1"/>
+    <dgm:cxn modelId="{3C25C668-928B-426A-B673-C5012CD4777C}" type="presParOf" srcId="{AB033E31-DB39-417A-AAAC-9272D96597CF}" destId="{9575F49F-2081-4883-A283-3AA3D384D245}" srcOrd="2" destOrd="0" presId="urn:microsoft.com/office/officeart/2005/8/layout/process1"/>
+    <dgm:cxn modelId="{71A27F9B-B8D6-4869-9939-02F8948CAD20}" type="presParOf" srcId="{AB033E31-DB39-417A-AAAC-9272D96597CF}" destId="{F126DCB4-A00A-42E9-8232-4CD542525897}" srcOrd="3" destOrd="0" presId="urn:microsoft.com/office/officeart/2005/8/layout/process1"/>
+    <dgm:cxn modelId="{615B769D-BB24-4B80-A0AC-99889CF412E8}" type="presParOf" srcId="{F126DCB4-A00A-42E9-8232-4CD542525897}" destId="{EDDB786A-5B7B-40E8-A521-937BAE14B8AF}" srcOrd="0" destOrd="0" presId="urn:microsoft.com/office/officeart/2005/8/layout/process1"/>
+    <dgm:cxn modelId="{687ACCEB-4380-4260-9176-9302941D0252}" type="presParOf" srcId="{AB033E31-DB39-417A-AAAC-9272D96597CF}" destId="{BC4CB808-0760-43D8-B971-1AC6B0936C4F}" srcOrd="4" destOrd="0" presId="urn:microsoft.com/office/officeart/2005/8/layout/process1"/>
   </dgm:cxnLst>
   <dgm:bg/>
   <dgm:whole/>
@@ -3592,14 +6125,35 @@
         </dgm:presLayoutVars>
       </dgm:prSet>
       <dgm:spPr/>
+      <dgm:t>
+        <a:bodyPr/>
+        <a:lstStyle/>
+        <a:p>
+          <a:endParaRPr lang="es-MX"/>
+        </a:p>
+      </dgm:t>
     </dgm:pt>
     <dgm:pt modelId="{A32DA0D9-27B1-4F97-9714-3AD5F2940ABF}" type="pres">
       <dgm:prSet presAssocID="{FB953E17-8BE7-4D38-9E9E-58C28DD0AA56}" presName="sibTrans" presStyleLbl="sibTrans2D1" presStyleIdx="0" presStyleCnt="1"/>
       <dgm:spPr/>
+      <dgm:t>
+        <a:bodyPr/>
+        <a:lstStyle/>
+        <a:p>
+          <a:endParaRPr lang="es-MX"/>
+        </a:p>
+      </dgm:t>
     </dgm:pt>
     <dgm:pt modelId="{0FE525F9-BF69-4986-BC3D-EA3078E4A516}" type="pres">
       <dgm:prSet presAssocID="{FB953E17-8BE7-4D38-9E9E-58C28DD0AA56}" presName="connectorText" presStyleLbl="sibTrans2D1" presStyleIdx="0" presStyleCnt="1"/>
       <dgm:spPr/>
+      <dgm:t>
+        <a:bodyPr/>
+        <a:lstStyle/>
+        <a:p>
+          <a:endParaRPr lang="es-MX"/>
+        </a:p>
+      </dgm:t>
     </dgm:pt>
     <dgm:pt modelId="{3FD135A8-1436-44AA-AD45-70143CC6A537}" type="pres">
       <dgm:prSet presAssocID="{22C020E1-22C8-4064-BF76-93098C8D0D4B}" presName="node" presStyleLbl="node1" presStyleIdx="1" presStyleCnt="2">
@@ -3619,16 +6173,16 @@
   </dgm:ptLst>
   <dgm:cxnLst>
     <dgm:cxn modelId="{6EDA98F5-A7A3-4E41-8875-8D2B2155035E}" srcId="{A21C54B9-0C09-45E3-8A9A-BBFA1C23C4FD}" destId="{A9D0FE4C-A792-42BC-BF3B-DF0877E27E65}" srcOrd="0" destOrd="0" parTransId="{89002D74-401A-430E-8901-E5F2ED359134}" sibTransId="{FB953E17-8BE7-4D38-9E9E-58C28DD0AA56}"/>
-    <dgm:cxn modelId="{96F83D0D-8579-49B0-8AED-D9C39C52D6D1}" type="presOf" srcId="{22C020E1-22C8-4064-BF76-93098C8D0D4B}" destId="{3FD135A8-1436-44AA-AD45-70143CC6A537}" srcOrd="0" destOrd="0" presId="urn:microsoft.com/office/officeart/2005/8/layout/process1"/>
-    <dgm:cxn modelId="{E9CF2B0D-3D0F-4482-AFDB-49300D004FE2}" type="presOf" srcId="{A9D0FE4C-A792-42BC-BF3B-DF0877E27E65}" destId="{C3F4B361-3F51-4DA2-BDDD-FD7A92F6B8D1}" srcOrd="0" destOrd="0" presId="urn:microsoft.com/office/officeart/2005/8/layout/process1"/>
-    <dgm:cxn modelId="{EE863690-0515-488E-8372-DB6F8EDABEB2}" type="presOf" srcId="{A21C54B9-0C09-45E3-8A9A-BBFA1C23C4FD}" destId="{0BBDFB0E-5CA9-4A6E-A00C-AD669F34D913}" srcOrd="0" destOrd="0" presId="urn:microsoft.com/office/officeart/2005/8/layout/process1"/>
-    <dgm:cxn modelId="{76100EC5-DA34-4D25-AF00-E9B5A69A241C}" type="presOf" srcId="{FB953E17-8BE7-4D38-9E9E-58C28DD0AA56}" destId="{0FE525F9-BF69-4986-BC3D-EA3078E4A516}" srcOrd="1" destOrd="0" presId="urn:microsoft.com/office/officeart/2005/8/layout/process1"/>
-    <dgm:cxn modelId="{EFAF492B-8D60-44F6-801C-3FF725093A4A}" type="presOf" srcId="{FB953E17-8BE7-4D38-9E9E-58C28DD0AA56}" destId="{A32DA0D9-27B1-4F97-9714-3AD5F2940ABF}" srcOrd="0" destOrd="0" presId="urn:microsoft.com/office/officeart/2005/8/layout/process1"/>
+    <dgm:cxn modelId="{411B1E3D-4CC6-44DD-8BFF-96BD46E5D375}" type="presOf" srcId="{22C020E1-22C8-4064-BF76-93098C8D0D4B}" destId="{3FD135A8-1436-44AA-AD45-70143CC6A537}" srcOrd="0" destOrd="0" presId="urn:microsoft.com/office/officeart/2005/8/layout/process1"/>
+    <dgm:cxn modelId="{353181A4-B9AB-4ACC-B439-3757A61EC212}" type="presOf" srcId="{A21C54B9-0C09-45E3-8A9A-BBFA1C23C4FD}" destId="{0BBDFB0E-5CA9-4A6E-A00C-AD669F34D913}" srcOrd="0" destOrd="0" presId="urn:microsoft.com/office/officeart/2005/8/layout/process1"/>
+    <dgm:cxn modelId="{9CDD9020-F262-4BD0-9760-C59B7AAFBED9}" type="presOf" srcId="{A9D0FE4C-A792-42BC-BF3B-DF0877E27E65}" destId="{C3F4B361-3F51-4DA2-BDDD-FD7A92F6B8D1}" srcOrd="0" destOrd="0" presId="urn:microsoft.com/office/officeart/2005/8/layout/process1"/>
+    <dgm:cxn modelId="{0AF2F3AA-7FB3-4DBA-9F12-59BE76D16D60}" type="presOf" srcId="{FB953E17-8BE7-4D38-9E9E-58C28DD0AA56}" destId="{A32DA0D9-27B1-4F97-9714-3AD5F2940ABF}" srcOrd="0" destOrd="0" presId="urn:microsoft.com/office/officeart/2005/8/layout/process1"/>
+    <dgm:cxn modelId="{88D4525F-4C0B-4C21-8CEB-6F0C0A2235FE}" type="presOf" srcId="{FB953E17-8BE7-4D38-9E9E-58C28DD0AA56}" destId="{0FE525F9-BF69-4986-BC3D-EA3078E4A516}" srcOrd="1" destOrd="0" presId="urn:microsoft.com/office/officeart/2005/8/layout/process1"/>
     <dgm:cxn modelId="{28C441BA-757B-4AEF-8666-2A362E3726D2}" srcId="{A21C54B9-0C09-45E3-8A9A-BBFA1C23C4FD}" destId="{22C020E1-22C8-4064-BF76-93098C8D0D4B}" srcOrd="1" destOrd="0" parTransId="{20F9CC92-70D3-4D5F-89D4-C2C44B05338F}" sibTransId="{E20C1075-0421-4686-ADCA-32F6F91E68E3}"/>
-    <dgm:cxn modelId="{33D6FAF6-C4CB-431A-B07C-4E89DFD39E20}" type="presParOf" srcId="{0BBDFB0E-5CA9-4A6E-A00C-AD669F34D913}" destId="{C3F4B361-3F51-4DA2-BDDD-FD7A92F6B8D1}" srcOrd="0" destOrd="0" presId="urn:microsoft.com/office/officeart/2005/8/layout/process1"/>
-    <dgm:cxn modelId="{923B612E-93B5-42CC-ACCB-9C2509007AEA}" type="presParOf" srcId="{0BBDFB0E-5CA9-4A6E-A00C-AD669F34D913}" destId="{A32DA0D9-27B1-4F97-9714-3AD5F2940ABF}" srcOrd="1" destOrd="0" presId="urn:microsoft.com/office/officeart/2005/8/layout/process1"/>
-    <dgm:cxn modelId="{A94625DC-5D09-46E1-B865-CC178DDAD478}" type="presParOf" srcId="{A32DA0D9-27B1-4F97-9714-3AD5F2940ABF}" destId="{0FE525F9-BF69-4986-BC3D-EA3078E4A516}" srcOrd="0" destOrd="0" presId="urn:microsoft.com/office/officeart/2005/8/layout/process1"/>
-    <dgm:cxn modelId="{6D79BE23-6821-4A65-A565-2DB9E9DE9CC6}" type="presParOf" srcId="{0BBDFB0E-5CA9-4A6E-A00C-AD669F34D913}" destId="{3FD135A8-1436-44AA-AD45-70143CC6A537}" srcOrd="2" destOrd="0" presId="urn:microsoft.com/office/officeart/2005/8/layout/process1"/>
+    <dgm:cxn modelId="{82048D54-8121-4C6B-87DE-CEE7B37732D2}" type="presParOf" srcId="{0BBDFB0E-5CA9-4A6E-A00C-AD669F34D913}" destId="{C3F4B361-3F51-4DA2-BDDD-FD7A92F6B8D1}" srcOrd="0" destOrd="0" presId="urn:microsoft.com/office/officeart/2005/8/layout/process1"/>
+    <dgm:cxn modelId="{FFF5CF2B-E369-4ECE-9E89-AF3A60717391}" type="presParOf" srcId="{0BBDFB0E-5CA9-4A6E-A00C-AD669F34D913}" destId="{A32DA0D9-27B1-4F97-9714-3AD5F2940ABF}" srcOrd="1" destOrd="0" presId="urn:microsoft.com/office/officeart/2005/8/layout/process1"/>
+    <dgm:cxn modelId="{E68B37C7-6283-4127-9829-724B714D33E8}" type="presParOf" srcId="{A32DA0D9-27B1-4F97-9714-3AD5F2940ABF}" destId="{0FE525F9-BF69-4986-BC3D-EA3078E4A516}" srcOrd="0" destOrd="0" presId="urn:microsoft.com/office/officeart/2005/8/layout/process1"/>
+    <dgm:cxn modelId="{2FC080AA-14BB-40E6-A2F3-F3CC34329640}" type="presParOf" srcId="{0BBDFB0E-5CA9-4A6E-A00C-AD669F34D913}" destId="{3FD135A8-1436-44AA-AD45-70143CC6A537}" srcOrd="2" destOrd="0" presId="urn:microsoft.com/office/officeart/2005/8/layout/process1"/>
   </dgm:cxnLst>
   <dgm:bg/>
   <dgm:whole/>
